--- a/3_implementation/08.TutorialOnEM/EMRegress.docx
+++ b/3_implementation/08.TutorialOnEM/EMRegress.docx
@@ -23,6 +23,41 @@
       </w:r>
     </w:p>
     <w:p/>
+    <w:p>
+      <w:pPr>
+        <w:jc w:val="center"/>
+      </w:pPr>
+      <w:r>
+        <w:t>Loc Nguyen</w:t>
+      </w:r>
+    </w:p>
+    <w:p>
+      <w:pPr>
+        <w:jc w:val="center"/>
+      </w:pPr>
+      <w:r>
+        <w:t>Independent scholar, Vietnam</w:t>
+      </w:r>
+    </w:p>
+    <w:p>
+      <w:pPr>
+        <w:jc w:val="center"/>
+      </w:pPr>
+      <w:r>
+        <w:t xml:space="preserve">Email: </w:t>
+      </w:r>
+      <w:r>
+        <w:t>ng_phloc@yahoo.com</w:t>
+      </w:r>
+    </w:p>
+    <w:p>
+      <w:pPr>
+        <w:jc w:val="center"/>
+      </w:pPr>
+      <w:r>
+        <w:t>Homepage: www.locnguyen.net</w:t>
+      </w:r>
+    </w:p>
     <w:p/>
     <w:p>
       <w:pPr>
@@ -969,7 +1004,13 @@
       </w:r>
       <w:bookmarkEnd w:id="1"/>
       <w:r>
-        <w:t xml:space="preserve">EM has many iterations and each iteration has two steps in which expectation step called E-step determines the expectation </w:t>
+        <w:t xml:space="preserve">EM has many iterations and each iteration has two steps in which expectation step called E-step determines the </w:t>
+      </w:r>
+      <w:r>
+        <w:t xml:space="preserve">conditional </w:t>
+      </w:r>
+      <w:r>
+        <w:t xml:space="preserve">expectation </w:t>
       </w:r>
       <w:r>
         <w:rPr>
@@ -1778,6 +1819,7 @@
         </w:rPr>
       </w:pPr>
       <w:r>
+        <w:lastRenderedPageBreak/>
         <w:t xml:space="preserve">EM converges at some </w:t>
       </w:r>
       <w:proofErr w:type="spellStart"/>
@@ -1796,7 +1838,19 @@
       </w:r>
       <w:proofErr w:type="spellEnd"/>
       <w:r>
-        <w:t xml:space="preserve"> iteration. At that time, </w:t>
+        <w:t xml:space="preserve"> iteration</w:t>
+      </w:r>
+      <w:r>
+        <w:t>;</w:t>
+      </w:r>
+      <w:r>
+        <w:t xml:space="preserve"> </w:t>
+      </w:r>
+      <w:r>
+        <w:t>a</w:t>
+      </w:r>
+      <w:r>
+        <w:t xml:space="preserve">t that time, </w:t>
       </w:r>
       <w:r>
         <w:rPr>
@@ -1946,7 +2000,13 @@
         <w:t>)</w:t>
       </w:r>
       <w:r>
-        <w:t xml:space="preserve">) based of the mapping </w:t>
+        <w:t xml:space="preserve">) based </w:t>
+      </w:r>
+      <w:r>
+        <w:t>on</w:t>
+      </w:r>
+      <w:r>
+        <w:t xml:space="preserve"> the mapping </w:t>
       </w:r>
       <w:r>
         <w:rPr>
@@ -2129,7 +2189,6 @@
               <w:rFonts w:ascii="Cambria Math" w:hAnsi="Cambria Math"/>
               <w:szCs w:val="24"/>
             </w:rPr>
-            <w:lastRenderedPageBreak/>
             <m:t>f</m:t>
           </m:r>
           <m:d>
@@ -3098,7 +3157,13 @@
         <w:t>Y</w:t>
       </w:r>
       <w:r>
-        <w:t xml:space="preserve"> is assumed to be a combination of </w:t>
+        <w:t xml:space="preserve"> is assumed to be </w:t>
+      </w:r>
+      <w:r>
+        <w:t>the</w:t>
+      </w:r>
+      <w:r>
+        <w:t xml:space="preserve"> combination of </w:t>
       </w:r>
       <w:r>
         <w:rPr>
@@ -3306,7 +3371,13 @@
         <w:t xml:space="preserve"> </w:t>
       </w:r>
       <w:r>
-        <w:t xml:space="preserve">and thus, the condition expectation </w:t>
+        <w:t>and thus, the condition</w:t>
+      </w:r>
+      <w:r>
+        <w:t>al</w:t>
+      </w:r>
+      <w:r>
+        <w:t xml:space="preserve"> expectation </w:t>
       </w:r>
       <w:proofErr w:type="gramStart"/>
       <w:r>
@@ -4390,7 +4461,20 @@
         <w:t>y</w:t>
       </w:r>
       <w:r>
-        <w:t xml:space="preserve"> is a combination of partial random variables (components) of as follows:</w:t>
+        <w:t xml:space="preserve"> is a combination of partial random variables (components) of </w:t>
+      </w:r>
+      <w:r>
+        <w:rPr>
+          <w:i/>
+          <w:iCs/>
+        </w:rPr>
+        <w:t>X</w:t>
+      </w:r>
+      <w:r>
+        <w:t xml:space="preserve"> </w:t>
+      </w:r>
+      <w:r>
+        <w:t>as follows:</w:t>
       </w:r>
     </w:p>
     <w:p>
@@ -4605,7 +4689,7 @@
       </w:r>
       <w:proofErr w:type="gramEnd"/>
       <w:r>
-        <w:t xml:space="preserve"> and the method proposed here is called CA method or CA algorithm as a convention</w:t>
+        <w:t xml:space="preserve"> and the method proposed here is called CA method or CA algorithm</w:t>
       </w:r>
       <w:r>
         <w:t xml:space="preserve">. </w:t>
@@ -5025,6 +5109,7 @@
     </w:tbl>
     <w:p>
       <w:r>
+        <w:lastRenderedPageBreak/>
         <w:t xml:space="preserve">Suppose </w:t>
       </w:r>
       <w:r>
@@ -5035,7 +5120,13 @@
         <w:t>y</w:t>
       </w:r>
       <w:r>
-        <w:t xml:space="preserve"> distributed normally with </w:t>
+        <w:t xml:space="preserve"> distribute</w:t>
+      </w:r>
+      <w:r>
+        <w:t>s</w:t>
+      </w:r>
+      <w:r>
+        <w:t xml:space="preserve"> normally with </w:t>
       </w:r>
       <w:r>
         <w:t xml:space="preserve">mean </w:t>
@@ -5537,7 +5628,6 @@
     </w:tbl>
     <w:p>
       <w:r>
-        <w:lastRenderedPageBreak/>
         <w:t xml:space="preserve">The </w:t>
       </w:r>
       <w:r>
@@ -5894,7 +5984,7 @@
     </w:p>
     <w:p>
       <w:r>
-        <w:t xml:space="preserve">The equation above is not really </w:t>
+        <w:t xml:space="preserve">The equation above is not real </w:t>
       </w:r>
       <w:r>
         <w:rPr>
@@ -5950,7 +6040,7 @@
         <w:rPr>
           <w:szCs w:val="26"/>
         </w:rPr>
-        <w:t xml:space="preserve">) is substituted by the regression model. </w:t>
+        <w:t xml:space="preserve">) is substituted by regression model. </w:t>
       </w:r>
       <w:r>
         <w:t>Consequently,</w:t>
@@ -5959,13 +6049,7 @@
         <w:t xml:space="preserve"> </w:t>
       </w:r>
       <w:r>
-        <w:t>the condition</w:t>
-      </w:r>
-      <w:r>
-        <w:t>al</w:t>
-      </w:r>
-      <w:r>
-        <w:t xml:space="preserve"> expectation </w:t>
+        <w:t xml:space="preserve">the expectation </w:t>
       </w:r>
       <w:proofErr w:type="gramStart"/>
       <w:r>
@@ -9098,7 +9182,13 @@
         <w:t xml:space="preserve">) </w:t>
       </w:r>
       <w:r>
-        <w:t>is approximated by:</w:t>
+        <w:t xml:space="preserve">is approximated </w:t>
+      </w:r>
+      <w:r>
+        <w:t>as follows</w:t>
+      </w:r>
+      <w:r>
+        <w:t>:</w:t>
       </w:r>
     </w:p>
     <w:p>
@@ -11697,6 +11787,7 @@
             <w:rPr>
               <w:rFonts w:ascii="Cambria Math" w:hAnsi="Cambria Math"/>
             </w:rPr>
+            <w:lastRenderedPageBreak/>
             <m:t>A=</m:t>
           </m:r>
           <m:nary>
@@ -12216,7 +12307,6 @@
         </w:rPr>
       </w:pPr>
       <w:r>
-        <w:lastRenderedPageBreak/>
         <w:t xml:space="preserve">It requires to calculate </w:t>
       </w:r>
       <w:r>
@@ -12293,6 +12383,7 @@
           <w:id w:val="2042548452"/>
           <w:citation/>
         </w:sdtPr>
+        <w:sdtEndPr/>
         <w:sdtContent>
           <w:r>
             <w:rPr>
@@ -16294,7 +16385,7 @@
         <w:t xml:space="preserve">. </w:t>
       </w:r>
       <w:r>
-        <w:t xml:space="preserve">At M-step of the current </w:t>
+        <w:t xml:space="preserve">At M-step of current </w:t>
       </w:r>
       <w:proofErr w:type="spellStart"/>
       <w:r>
@@ -16375,7 +16466,13 @@
         <w:rPr>
           <w:szCs w:val="24"/>
         </w:rPr>
-        <w:t xml:space="preserve"> to be zero. </w:t>
+        <w:t xml:space="preserve"> to be zero.</w:t>
+      </w:r>
+      <w:r>
+        <w:rPr>
+          <w:szCs w:val="24"/>
+        </w:rPr>
+        <w:t xml:space="preserve"> </w:t>
       </w:r>
       <w:r>
         <w:rPr>
@@ -17695,6 +17792,7 @@
           <w:id w:val="-1987467188"/>
           <w:citation/>
         </w:sdtPr>
+        <w:sdtEndPr/>
         <w:sdtContent>
           <w:r>
             <w:rPr>
@@ -18266,7 +18364,6 @@
     </w:p>
     <w:p>
       <w:r>
-        <w:lastRenderedPageBreak/>
         <w:t>We have:</w:t>
       </w:r>
     </w:p>
@@ -23927,6 +24024,7 @@
           <w:id w:val="-1402289770"/>
           <w:citation/>
         </w:sdtPr>
+        <w:sdtEndPr/>
         <w:sdtContent>
           <w:r>
             <w:rPr>
@@ -24528,7 +24626,6 @@
         <w:rPr>
           <w:rFonts w:cs="Times New Roman"/>
         </w:rPr>
-        <w:lastRenderedPageBreak/>
         <w:t>We have:</w:t>
       </w:r>
     </w:p>
@@ -26941,6 +27038,7 @@
           <w:id w:val="-1118911293"/>
           <w:citation/>
         </w:sdtPr>
+        <w:sdtEndPr/>
         <w:sdtContent>
           <w:r>
             <w:rPr>
@@ -50481,7 +50579,34 @@
         <w:t>vary much with large</w:t>
       </w:r>
       <w:r>
-        <w:t xml:space="preserve"> amplitude. Therefore, </w:t>
+        <w:t xml:space="preserve"> amplitude</w:t>
+      </w:r>
+      <w:r>
+        <w:t xml:space="preserve"> </w:t>
+      </w:r>
+      <w:r>
+        <w:t>due to</w:t>
+      </w:r>
+      <w:r>
+        <w:t xml:space="preserve"> </w:t>
+      </w:r>
+      <w:r>
+        <w:t xml:space="preserve">information </w:t>
+      </w:r>
+      <w:r>
+        <w:t>loss</w:t>
+      </w:r>
+      <w:r>
+        <w:t xml:space="preserve"> of </w:t>
+      </w:r>
+      <w:r>
+        <w:t xml:space="preserve">dimension </w:t>
+      </w:r>
+      <w:r>
+        <w:t>reduction</w:t>
+      </w:r>
+      <w:r>
+        <w:t xml:space="preserve">. Therefore, </w:t>
       </w:r>
       <w:r>
         <w:t xml:space="preserve">in practice </w:t>
@@ -50850,7 +50975,21 @@
           <w:rFonts w:cs="Times New Roman"/>
           <w:szCs w:val="26"/>
         </w:rPr>
-        <w:t xml:space="preserve">) is sum of </w:t>
+        <w:t xml:space="preserve">) is </w:t>
+      </w:r>
+      <w:r>
+        <w:rPr>
+          <w:rFonts w:cs="Times New Roman"/>
+          <w:szCs w:val="26"/>
+        </w:rPr>
+        <w:t xml:space="preserve">defined as </w:t>
+      </w:r>
+      <w:r>
+        <w:rPr>
+          <w:rFonts w:cs="Times New Roman"/>
+          <w:szCs w:val="26"/>
+        </w:rPr>
+        <w:t xml:space="preserve">sum of </w:t>
       </w:r>
       <w:r>
         <w:rPr>
@@ -50973,7 +51112,13 @@
         <w:rPr>
           <w:rFonts w:cs="Times New Roman"/>
         </w:rPr>
-        <w:t>) ≤ 0.</w:t>
+        <w:t>) ≤ 0</w:t>
+      </w:r>
+      <w:r>
+        <w:rPr>
+          <w:rFonts w:cs="Times New Roman"/>
+        </w:rPr>
+        <w:t xml:space="preserve"> as follows:</w:t>
       </w:r>
     </w:p>
     <w:p>
@@ -51218,6 +51363,11 @@
       </m:oMathPara>
     </w:p>
     <w:p>
+      <w:pPr>
+        <w:rPr>
+          <w:rFonts w:cs="Times New Roman"/>
+        </w:rPr>
+      </w:pPr>
       <w:r>
         <w:t xml:space="preserve">Note </w:t>
       </w:r>
@@ -51454,8 +51604,9 @@
       <w:r>
         <w:rPr>
           <w:rFonts w:cs="Times New Roman"/>
-        </w:rPr>
-        <w:t xml:space="preserve">Alternately, both </w:t>
+          <w:szCs w:val="26"/>
+        </w:rPr>
+        <w:t xml:space="preserve">Another simple trick to alleviate the large variation of </w:t>
       </w:r>
       <w:r>
         <w:rPr>
@@ -51463,12 +51614,9 @@
           <w:i/>
           <w:iCs/>
         </w:rPr>
-        <w:t>y</w:t>
-      </w:r>
-      <w:r>
-        <w:rPr>
-          <w:rFonts w:cs="Times New Roman"/>
-        </w:rPr>
+        <w:t>μ</w:t>
+      </w:r>
+      <w:r>
         <w:t xml:space="preserve"> and </w:t>
       </w:r>
       <w:r>
@@ -51477,35 +51625,15 @@
           <w:i/>
           <w:iCs/>
         </w:rPr>
-        <w:t>X</w:t>
-      </w:r>
-      <w:r>
-        <w:rPr>
-          <w:rFonts w:cs="Times New Roman"/>
-        </w:rPr>
-        <w:t xml:space="preserve"> are vectors and there are constraints on different regression coefficients </w:t>
+        <w:t>α</w:t>
+      </w:r>
+      <w:r>
+        <w:rPr>
+          <w:rFonts w:cs="Times New Roman"/>
+        </w:rPr>
+        <w:t xml:space="preserve"> is to initialize appropriate values </w:t>
       </w:r>
       <w:proofErr w:type="gramStart"/>
-      <w:r>
-        <w:rPr>
-          <w:rFonts w:cs="Times New Roman"/>
-        </w:rPr>
-        <w:t>with regard to</w:t>
-      </w:r>
-      <w:proofErr w:type="gramEnd"/>
-      <w:r>
-        <w:rPr>
-          <w:rFonts w:cs="Times New Roman"/>
-        </w:rPr>
-        <w:t xml:space="preserve"> different components of vectors. </w:t>
-      </w:r>
-      <w:r>
-        <w:rPr>
-          <w:rFonts w:cs="Times New Roman"/>
-          <w:szCs w:val="26"/>
-        </w:rPr>
-        <w:t xml:space="preserve">Another simple trick to alleviate the large variation of </w:t>
-      </w:r>
       <w:r>
         <w:rPr>
           <w:rFonts w:cs="Times New Roman"/>
@@ -51515,6 +51643,21 @@
         <w:t>μ</w:t>
       </w:r>
       <w:r>
+        <w:rPr>
+          <w:rFonts w:cs="Times New Roman"/>
+          <w:vertAlign w:val="superscript"/>
+        </w:rPr>
+        <w:t>(</w:t>
+      </w:r>
+      <w:proofErr w:type="gramEnd"/>
+      <w:r>
+        <w:rPr>
+          <w:rFonts w:cs="Times New Roman"/>
+          <w:vertAlign w:val="superscript"/>
+        </w:rPr>
+        <w:t>0)</w:t>
+      </w:r>
+      <w:r>
         <w:t xml:space="preserve"> and </w:t>
       </w:r>
       <w:r>
@@ -51528,34 +51671,52 @@
       <w:r>
         <w:rPr>
           <w:rFonts w:cs="Times New Roman"/>
-        </w:rPr>
-        <w:t xml:space="preserve"> is to initialize appropriate values </w:t>
-      </w:r>
-      <w:proofErr w:type="gramStart"/>
+          <w:vertAlign w:val="superscript"/>
+        </w:rPr>
+        <w:t>(0)</w:t>
+      </w:r>
+      <w:r>
+        <w:rPr>
+          <w:rFonts w:cs="Times New Roman"/>
+        </w:rPr>
+        <w:t xml:space="preserve"> </w:t>
+      </w:r>
+      <w:r>
+        <w:rPr>
+          <w:rFonts w:cs="Times New Roman"/>
+        </w:rPr>
+        <w:t>at</w:t>
+      </w:r>
+      <w:r>
+        <w:rPr>
+          <w:rFonts w:cs="Times New Roman"/>
+        </w:rPr>
+        <w:t xml:space="preserve"> the first iteration of EM process</w:t>
+      </w:r>
+      <w:r>
+        <w:rPr>
+          <w:rFonts w:cs="Times New Roman"/>
+        </w:rPr>
+        <w:t xml:space="preserve">. </w:t>
+      </w:r>
+      <w:r>
+        <w:rPr>
+          <w:rFonts w:cs="Times New Roman"/>
+        </w:rPr>
+        <w:t xml:space="preserve">Alternately, both </w:t>
+      </w:r>
       <w:r>
         <w:rPr>
           <w:rFonts w:cs="Times New Roman"/>
           <w:i/>
           <w:iCs/>
         </w:rPr>
-        <w:t>μ</w:t>
-      </w:r>
-      <w:r>
-        <w:rPr>
-          <w:rFonts w:cs="Times New Roman"/>
-          <w:vertAlign w:val="superscript"/>
-        </w:rPr>
-        <w:t>(</w:t>
-      </w:r>
-      <w:proofErr w:type="gramEnd"/>
-      <w:r>
-        <w:rPr>
-          <w:rFonts w:cs="Times New Roman"/>
-          <w:vertAlign w:val="superscript"/>
-        </w:rPr>
-        <w:t>0)</w:t>
-      </w:r>
-      <w:r>
+        <w:t>y</w:t>
+      </w:r>
+      <w:r>
+        <w:rPr>
+          <w:rFonts w:cs="Times New Roman"/>
+        </w:rPr>
         <w:t xml:space="preserve"> and </w:t>
       </w:r>
       <w:r>
@@ -51564,15 +51725,153 @@
           <w:i/>
           <w:iCs/>
         </w:rPr>
+        <w:t>X</w:t>
+      </w:r>
+      <w:r>
+        <w:rPr>
+          <w:rFonts w:cs="Times New Roman"/>
+        </w:rPr>
+        <w:t xml:space="preserve"> are vectors</w:t>
+      </w:r>
+      <w:r>
+        <w:rPr>
+          <w:rFonts w:cs="Times New Roman"/>
+        </w:rPr>
+        <w:t xml:space="preserve">, which results out that </w:t>
+      </w:r>
+      <w:r>
+        <w:rPr>
+          <w:rFonts w:ascii="Cambria Math" w:hAnsi="Cambria Math" w:cs="Times New Roman"/>
+          <w:i/>
+          <w:iCs/>
+        </w:rPr>
         <w:t>α</w:t>
       </w:r>
       <w:r>
         <w:rPr>
           <w:rFonts w:cs="Times New Roman"/>
+          <w:vertAlign w:val="subscript"/>
+        </w:rPr>
+        <w:t>0</w:t>
+      </w:r>
+      <w:r>
+        <w:rPr>
+          <w:rFonts w:cs="Times New Roman"/>
+        </w:rPr>
+        <w:t xml:space="preserve"> </w:t>
+      </w:r>
+      <w:r>
+        <w:rPr>
+          <w:rFonts w:cs="Times New Roman"/>
+        </w:rPr>
+        <w:t>becomes</w:t>
+      </w:r>
+      <w:r>
+        <w:rPr>
+          <w:rFonts w:cs="Times New Roman"/>
+        </w:rPr>
+        <w:t xml:space="preserve"> vector, </w:t>
+      </w:r>
+      <m:oMath>
+        <m:acc>
+          <m:accPr>
+            <m:chr m:val="̃"/>
+            <m:ctrlPr>
+              <w:rPr>
+                <w:rFonts w:ascii="Cambria Math" w:hAnsi="Cambria Math"/>
+                <w:i/>
+              </w:rPr>
+            </m:ctrlPr>
+          </m:accPr>
+          <m:e>
+            <m:r>
+              <w:rPr>
+                <w:rFonts w:ascii="Cambria Math" w:hAnsi="Cambria Math"/>
+              </w:rPr>
+              <m:t>α</m:t>
+            </m:r>
+          </m:e>
+        </m:acc>
+      </m:oMath>
+      <w:r>
+        <w:rPr>
+          <w:rFonts w:cs="Times New Roman"/>
+        </w:rPr>
+        <w:t xml:space="preserve"> becomes matrix, </w:t>
+      </w:r>
+      <w:r>
+        <w:rPr>
+          <w:rFonts w:cs="Times New Roman"/>
+        </w:rPr>
+        <w:t>and</w:t>
+      </w:r>
+      <w:r>
+        <w:rPr>
+          <w:rFonts w:cs="Times New Roman"/>
+        </w:rPr>
+        <w:t xml:space="preserve"> </w:t>
+      </w:r>
+      <w:r>
+        <w:rPr>
+          <w:rFonts w:cs="Times New Roman"/>
+          <w:i/>
+          <w:iCs/>
+        </w:rPr>
+        <w:t>σ</w:t>
+      </w:r>
+      <w:r>
+        <w:rPr>
+          <w:rFonts w:cs="Times New Roman"/>
           <w:vertAlign w:val="superscript"/>
         </w:rPr>
-        <w:t>(0)</w:t>
-      </w:r>
+        <w:t>2</w:t>
+      </w:r>
+      <w:r>
+        <w:rPr>
+          <w:rFonts w:cs="Times New Roman"/>
+        </w:rPr>
+        <w:t xml:space="preserve"> becomes covariance matrix</w:t>
+      </w:r>
+      <w:r>
+        <w:rPr>
+          <w:rFonts w:cs="Times New Roman"/>
+        </w:rPr>
+        <w:t>.</w:t>
+      </w:r>
+      <w:r>
+        <w:rPr>
+          <w:rFonts w:cs="Times New Roman"/>
+        </w:rPr>
+        <w:t xml:space="preserve"> Consequently, </w:t>
+      </w:r>
+      <w:r>
+        <w:rPr>
+          <w:rFonts w:cs="Times New Roman"/>
+        </w:rPr>
+        <w:t xml:space="preserve">given </w:t>
+      </w:r>
+      <w:r>
+        <w:rPr>
+          <w:rFonts w:cs="Times New Roman"/>
+          <w:i/>
+          <w:iCs/>
+        </w:rPr>
+        <w:t>m</w:t>
+      </w:r>
+      <w:r>
+        <w:rPr>
+          <w:rFonts w:cs="Times New Roman"/>
+        </w:rPr>
+        <w:t xml:space="preserve">-element </w:t>
+      </w:r>
+      <w:proofErr w:type="spellStart"/>
+      <w:r>
+        <w:rPr>
+          <w:rFonts w:cs="Times New Roman"/>
+        </w:rPr>
+        <w:t>responsor</w:t>
+      </w:r>
+      <w:proofErr w:type="spellEnd"/>
       <w:r>
         <w:rPr>
           <w:rFonts w:cs="Times New Roman"/>
@@ -51582,8 +51881,2584 @@
       <w:r>
         <w:rPr>
           <w:rFonts w:cs="Times New Roman"/>
-        </w:rPr>
-        <w:t>in the first iteration of EM process.</w:t>
+          <w:i/>
+          <w:iCs/>
+        </w:rPr>
+        <w:t>Y</w:t>
+      </w:r>
+      <w:r>
+        <w:rPr>
+          <w:rFonts w:cs="Times New Roman"/>
+        </w:rPr>
+        <w:t xml:space="preserve"> = (</w:t>
+      </w:r>
+      <w:r>
+        <w:rPr>
+          <w:rFonts w:cs="Times New Roman"/>
+          <w:i/>
+          <w:iCs/>
+        </w:rPr>
+        <w:t>y</w:t>
+      </w:r>
+      <w:r>
+        <w:rPr>
+          <w:rFonts w:cs="Times New Roman"/>
+          <w:vertAlign w:val="subscript"/>
+        </w:rPr>
+        <w:t>1</w:t>
+      </w:r>
+      <w:r>
+        <w:rPr>
+          <w:rFonts w:cs="Times New Roman"/>
+        </w:rPr>
+        <w:t xml:space="preserve">, </w:t>
+      </w:r>
+      <w:r>
+        <w:rPr>
+          <w:rFonts w:cs="Times New Roman"/>
+          <w:i/>
+          <w:iCs/>
+        </w:rPr>
+        <w:t>y</w:t>
+      </w:r>
+      <w:proofErr w:type="gramStart"/>
+      <w:r>
+        <w:rPr>
+          <w:rFonts w:cs="Times New Roman"/>
+          <w:vertAlign w:val="subscript"/>
+        </w:rPr>
+        <w:t>2</w:t>
+      </w:r>
+      <w:r>
+        <w:rPr>
+          <w:rFonts w:cs="Times New Roman"/>
+        </w:rPr>
+        <w:t>,…</w:t>
+      </w:r>
+      <w:proofErr w:type="gramEnd"/>
+      <w:r>
+        <w:rPr>
+          <w:rFonts w:cs="Times New Roman"/>
+        </w:rPr>
+        <w:t xml:space="preserve">, </w:t>
+      </w:r>
+      <w:proofErr w:type="spellStart"/>
+      <w:r>
+        <w:rPr>
+          <w:rFonts w:cs="Times New Roman"/>
+          <w:i/>
+          <w:iCs/>
+        </w:rPr>
+        <w:t>y</w:t>
+      </w:r>
+      <w:r>
+        <w:rPr>
+          <w:rFonts w:cs="Times New Roman"/>
+          <w:i/>
+          <w:iCs/>
+          <w:vertAlign w:val="subscript"/>
+        </w:rPr>
+        <w:t>m</w:t>
+      </w:r>
+      <w:proofErr w:type="spellEnd"/>
+      <w:r>
+        <w:rPr>
+          <w:rFonts w:cs="Times New Roman"/>
+        </w:rPr>
+        <w:t>)</w:t>
+      </w:r>
+      <w:r>
+        <w:rPr>
+          <w:rFonts w:cs="Times New Roman"/>
+          <w:i/>
+          <w:iCs/>
+          <w:vertAlign w:val="superscript"/>
+        </w:rPr>
+        <w:t>T</w:t>
+      </w:r>
+      <w:r>
+        <w:rPr>
+          <w:rFonts w:cs="Times New Roman"/>
+        </w:rPr>
+        <w:t xml:space="preserve"> and </w:t>
+      </w:r>
+      <w:r>
+        <w:rPr>
+          <w:rFonts w:cs="Times New Roman"/>
+          <w:i/>
+          <w:iCs/>
+        </w:rPr>
+        <w:t>n</w:t>
+      </w:r>
+      <w:r>
+        <w:rPr>
+          <w:rFonts w:cs="Times New Roman"/>
+        </w:rPr>
+        <w:t xml:space="preserve">-element regressor </w:t>
+      </w:r>
+      <w:r>
+        <w:rPr>
+          <w:rFonts w:cs="Times New Roman"/>
+          <w:i/>
+          <w:iCs/>
+        </w:rPr>
+        <w:t>X</w:t>
+      </w:r>
+      <w:r>
+        <w:rPr>
+          <w:rFonts w:cs="Times New Roman"/>
+        </w:rPr>
+        <w:t xml:space="preserve"> = (</w:t>
+      </w:r>
+      <w:r>
+        <w:rPr>
+          <w:rFonts w:cs="Times New Roman"/>
+          <w:i/>
+          <w:iCs/>
+        </w:rPr>
+        <w:t>x</w:t>
+      </w:r>
+      <w:r>
+        <w:rPr>
+          <w:rFonts w:cs="Times New Roman"/>
+          <w:vertAlign w:val="subscript"/>
+        </w:rPr>
+        <w:t>1</w:t>
+      </w:r>
+      <w:r>
+        <w:rPr>
+          <w:rFonts w:cs="Times New Roman"/>
+        </w:rPr>
+        <w:t xml:space="preserve">, </w:t>
+      </w:r>
+      <w:r>
+        <w:rPr>
+          <w:rFonts w:cs="Times New Roman"/>
+          <w:i/>
+          <w:iCs/>
+        </w:rPr>
+        <w:t>x</w:t>
+      </w:r>
+      <w:r>
+        <w:rPr>
+          <w:rFonts w:cs="Times New Roman"/>
+          <w:vertAlign w:val="subscript"/>
+        </w:rPr>
+        <w:t>2</w:t>
+      </w:r>
+      <w:r>
+        <w:rPr>
+          <w:rFonts w:cs="Times New Roman"/>
+        </w:rPr>
+        <w:t xml:space="preserve">,…, </w:t>
+      </w:r>
+      <w:proofErr w:type="spellStart"/>
+      <w:r>
+        <w:rPr>
+          <w:rFonts w:cs="Times New Roman"/>
+          <w:i/>
+          <w:iCs/>
+        </w:rPr>
+        <w:t>y</w:t>
+      </w:r>
+      <w:r>
+        <w:rPr>
+          <w:rFonts w:cs="Times New Roman"/>
+          <w:i/>
+          <w:iCs/>
+          <w:vertAlign w:val="subscript"/>
+        </w:rPr>
+        <w:t>n</w:t>
+      </w:r>
+      <w:proofErr w:type="spellEnd"/>
+      <w:r>
+        <w:rPr>
+          <w:rFonts w:cs="Times New Roman"/>
+        </w:rPr>
+        <w:t>)</w:t>
+      </w:r>
+      <w:r>
+        <w:rPr>
+          <w:rFonts w:cs="Times New Roman"/>
+          <w:i/>
+          <w:iCs/>
+          <w:vertAlign w:val="superscript"/>
+        </w:rPr>
+        <w:t>T</w:t>
+      </w:r>
+      <w:r>
+        <w:rPr>
+          <w:rFonts w:cs="Times New Roman"/>
+        </w:rPr>
+        <w:t xml:space="preserve">, </w:t>
+      </w:r>
+      <w:r>
+        <w:rPr>
+          <w:rFonts w:cs="Times New Roman"/>
+        </w:rPr>
+        <w:t xml:space="preserve">the conditional PDF </w:t>
+      </w:r>
+      <w:r>
+        <w:rPr>
+          <w:rFonts w:cs="Times New Roman"/>
+          <w:i/>
+          <w:iCs/>
+        </w:rPr>
+        <w:t>f</w:t>
+      </w:r>
+      <w:r>
+        <w:rPr>
+          <w:rFonts w:cs="Times New Roman"/>
+        </w:rPr>
+        <w:t>(</w:t>
+      </w:r>
+      <w:r>
+        <w:rPr>
+          <w:rFonts w:cs="Times New Roman"/>
+          <w:i/>
+          <w:iCs/>
+        </w:rPr>
+        <w:t>y</w:t>
+      </w:r>
+      <w:r>
+        <w:rPr>
+          <w:rFonts w:cs="Times New Roman"/>
+        </w:rPr>
+        <w:t xml:space="preserve"> | </w:t>
+      </w:r>
+      <w:r>
+        <w:rPr>
+          <w:rFonts w:cs="Times New Roman"/>
+          <w:i/>
+          <w:iCs/>
+        </w:rPr>
+        <w:t>X</w:t>
+      </w:r>
+      <w:r>
+        <w:rPr>
+          <w:rFonts w:cs="Times New Roman"/>
+        </w:rPr>
+        <w:t xml:space="preserve">, </w:t>
+      </w:r>
+      <w:r>
+        <w:rPr>
+          <w:rFonts w:cs="Times New Roman"/>
+          <w:i/>
+          <w:iCs/>
+        </w:rPr>
+        <w:t>α</w:t>
+      </w:r>
+      <w:r>
+        <w:rPr>
+          <w:rFonts w:cs="Times New Roman"/>
+        </w:rPr>
+        <w:t xml:space="preserve">, </w:t>
+      </w:r>
+      <w:r>
+        <w:rPr>
+          <w:rFonts w:cs="Times New Roman"/>
+          <w:i/>
+          <w:iCs/>
+        </w:rPr>
+        <w:t>σ</w:t>
+      </w:r>
+      <w:r>
+        <w:rPr>
+          <w:rFonts w:cs="Times New Roman"/>
+          <w:vertAlign w:val="superscript"/>
+        </w:rPr>
+        <w:t>2</w:t>
+      </w:r>
+      <w:r>
+        <w:rPr>
+          <w:rFonts w:cs="Times New Roman"/>
+        </w:rPr>
+        <w:t>) becomes:</w:t>
+      </w:r>
+    </w:p>
+    <w:p>
+      <w:pPr>
+        <w:rPr>
+          <w:rFonts w:cs="Times New Roman"/>
+        </w:rPr>
+      </w:pPr>
+      <m:oMathPara>
+        <m:oMath>
+          <m:r>
+            <w:rPr>
+              <w:rFonts w:ascii="Cambria Math" w:hAnsi="Cambria Math"/>
+              <w:szCs w:val="24"/>
+            </w:rPr>
+            <m:t>f</m:t>
+          </m:r>
+          <m:d>
+            <m:dPr>
+              <m:ctrlPr>
+                <w:rPr>
+                  <w:rFonts w:ascii="Cambria Math" w:hAnsi="Cambria Math"/>
+                  <w:i/>
+                  <w:szCs w:val="24"/>
+                </w:rPr>
+              </m:ctrlPr>
+            </m:dPr>
+            <m:e>
+              <m:r>
+                <w:rPr>
+                  <w:rFonts w:ascii="Cambria Math" w:hAnsi="Cambria Math"/>
+                  <w:szCs w:val="24"/>
+                </w:rPr>
+                <m:t>Y</m:t>
+              </m:r>
+            </m:e>
+            <m:e>
+              <m:r>
+                <w:rPr>
+                  <w:rFonts w:ascii="Cambria Math" w:hAnsi="Cambria Math"/>
+                  <w:szCs w:val="24"/>
+                </w:rPr>
+                <m:t>X,A,S</m:t>
+              </m:r>
+            </m:e>
+          </m:d>
+          <m:r>
+            <w:rPr>
+              <w:rFonts w:ascii="Cambria Math" w:cs="Times New Roman"/>
+              <w:szCs w:val="26"/>
+            </w:rPr>
+            <m:t>=</m:t>
+          </m:r>
+          <m:sSup>
+            <m:sSupPr>
+              <m:ctrlPr>
+                <w:rPr>
+                  <w:rFonts w:ascii="Cambria Math" w:hAnsi="Cambria Math" w:cs="Times New Roman"/>
+                  <w:i/>
+                  <w:szCs w:val="26"/>
+                </w:rPr>
+              </m:ctrlPr>
+            </m:sSupPr>
+            <m:e>
+              <m:d>
+                <m:dPr>
+                  <m:ctrlPr>
+                    <w:rPr>
+                      <w:rFonts w:ascii="Cambria Math" w:hAnsi="Cambria Math" w:cs="Times New Roman"/>
+                      <w:i/>
+                      <w:szCs w:val="26"/>
+                    </w:rPr>
+                  </m:ctrlPr>
+                </m:dPr>
+                <m:e>
+                  <m:r>
+                    <w:rPr>
+                      <w:rFonts w:ascii="Cambria Math" w:cs="Times New Roman"/>
+                      <w:szCs w:val="26"/>
+                    </w:rPr>
+                    <m:t>2</m:t>
+                  </m:r>
+                  <m:r>
+                    <w:rPr>
+                      <w:rFonts w:ascii="Cambria Math" w:hAnsi="Cambria Math" w:cs="Times New Roman"/>
+                      <w:szCs w:val="26"/>
+                    </w:rPr>
+                    <m:t>π</m:t>
+                  </m:r>
+                </m:e>
+              </m:d>
+            </m:e>
+            <m:sup>
+              <m:r>
+                <w:rPr>
+                  <w:rFonts w:ascii="Cambria Math" w:hAnsi="Cambria Math" w:cs="Times New Roman"/>
+                  <w:szCs w:val="26"/>
+                </w:rPr>
+                <m:t>-</m:t>
+              </m:r>
+              <m:f>
+                <m:fPr>
+                  <m:ctrlPr>
+                    <w:rPr>
+                      <w:rFonts w:ascii="Cambria Math" w:hAnsi="Cambria Math" w:cs="Times New Roman"/>
+                      <w:i/>
+                      <w:szCs w:val="26"/>
+                    </w:rPr>
+                  </m:ctrlPr>
+                </m:fPr>
+                <m:num>
+                  <m:r>
+                    <w:rPr>
+                      <w:rFonts w:ascii="Cambria Math" w:cs="Times New Roman"/>
+                      <w:szCs w:val="26"/>
+                    </w:rPr>
+                    <m:t>m</m:t>
+                  </m:r>
+                </m:num>
+                <m:den>
+                  <m:r>
+                    <w:rPr>
+                      <w:rFonts w:ascii="Cambria Math" w:cs="Times New Roman"/>
+                      <w:szCs w:val="26"/>
+                    </w:rPr>
+                    <m:t>2</m:t>
+                  </m:r>
+                </m:den>
+              </m:f>
+            </m:sup>
+          </m:sSup>
+          <m:sSup>
+            <m:sSupPr>
+              <m:ctrlPr>
+                <w:rPr>
+                  <w:rFonts w:ascii="Cambria Math" w:hAnsi="Cambria Math" w:cs="Times New Roman"/>
+                  <w:i/>
+                  <w:szCs w:val="26"/>
+                </w:rPr>
+              </m:ctrlPr>
+            </m:sSupPr>
+            <m:e>
+              <m:d>
+                <m:dPr>
+                  <m:begChr m:val="|"/>
+                  <m:endChr m:val="|"/>
+                  <m:ctrlPr>
+                    <w:rPr>
+                      <w:rFonts w:ascii="Cambria Math" w:hAnsi="Cambria Math" w:cs="Times New Roman"/>
+                      <w:i/>
+                      <w:szCs w:val="26"/>
+                    </w:rPr>
+                  </m:ctrlPr>
+                </m:dPr>
+                <m:e>
+                  <m:r>
+                    <m:rPr>
+                      <m:sty m:val="p"/>
+                    </m:rPr>
+                    <w:rPr>
+                      <w:rFonts w:ascii="Cambria Math" w:hAnsi="Cambria Math"/>
+                      <w:szCs w:val="24"/>
+                    </w:rPr>
+                    <m:t>Σ</m:t>
+                  </m:r>
+                </m:e>
+              </m:d>
+            </m:e>
+            <m:sup>
+              <m:r>
+                <w:rPr>
+                  <w:rFonts w:ascii="Cambria Math" w:hAnsi="Cambria Math" w:cs="Times New Roman"/>
+                  <w:szCs w:val="26"/>
+                </w:rPr>
+                <m:t>-</m:t>
+              </m:r>
+              <m:f>
+                <m:fPr>
+                  <m:ctrlPr>
+                    <w:rPr>
+                      <w:rFonts w:ascii="Cambria Math" w:hAnsi="Cambria Math" w:cs="Times New Roman"/>
+                      <w:i/>
+                      <w:szCs w:val="26"/>
+                    </w:rPr>
+                  </m:ctrlPr>
+                </m:fPr>
+                <m:num>
+                  <m:r>
+                    <w:rPr>
+                      <w:rFonts w:ascii="Cambria Math" w:cs="Times New Roman"/>
+                      <w:szCs w:val="26"/>
+                    </w:rPr>
+                    <m:t>1</m:t>
+                  </m:r>
+                </m:num>
+                <m:den>
+                  <m:r>
+                    <w:rPr>
+                      <w:rFonts w:ascii="Cambria Math" w:cs="Times New Roman"/>
+                      <w:szCs w:val="26"/>
+                    </w:rPr>
+                    <m:t>2</m:t>
+                  </m:r>
+                </m:den>
+              </m:f>
+            </m:sup>
+          </m:sSup>
+          <m:r>
+            <m:rPr>
+              <m:sty m:val="p"/>
+            </m:rPr>
+            <w:rPr>
+              <w:rFonts w:ascii="Cambria Math" w:cs="Times New Roman"/>
+              <w:szCs w:val="26"/>
+            </w:rPr>
+            <m:t>exp</m:t>
+          </m:r>
+          <m:d>
+            <m:dPr>
+              <m:ctrlPr>
+                <w:rPr>
+                  <w:rFonts w:ascii="Cambria Math" w:hAnsi="Cambria Math" w:cs="Times New Roman"/>
+                  <w:i/>
+                  <w:szCs w:val="26"/>
+                </w:rPr>
+              </m:ctrlPr>
+            </m:dPr>
+            <m:e>
+              <m:r>
+                <w:rPr>
+                  <w:rFonts w:ascii="Cambria Math" w:hAnsi="Cambria Math" w:cs="Times New Roman"/>
+                  <w:szCs w:val="26"/>
+                </w:rPr>
+                <m:t>-</m:t>
+              </m:r>
+              <m:f>
+                <m:fPr>
+                  <m:ctrlPr>
+                    <w:rPr>
+                      <w:rFonts w:ascii="Cambria Math" w:hAnsi="Cambria Math" w:cs="Times New Roman"/>
+                      <w:i/>
+                      <w:szCs w:val="26"/>
+                    </w:rPr>
+                  </m:ctrlPr>
+                </m:fPr>
+                <m:num>
+                  <m:r>
+                    <w:rPr>
+                      <w:rFonts w:ascii="Cambria Math" w:cs="Times New Roman"/>
+                      <w:szCs w:val="26"/>
+                    </w:rPr>
+                    <m:t>1</m:t>
+                  </m:r>
+                </m:num>
+                <m:den>
+                  <m:r>
+                    <w:rPr>
+                      <w:rFonts w:ascii="Cambria Math" w:cs="Times New Roman"/>
+                      <w:szCs w:val="26"/>
+                    </w:rPr>
+                    <m:t>2</m:t>
+                  </m:r>
+                </m:den>
+              </m:f>
+              <m:sSup>
+                <m:sSupPr>
+                  <m:ctrlPr>
+                    <w:rPr>
+                      <w:rFonts w:ascii="Cambria Math" w:hAnsi="Cambria Math" w:cs="Times New Roman"/>
+                      <w:i/>
+                      <w:szCs w:val="26"/>
+                    </w:rPr>
+                  </m:ctrlPr>
+                </m:sSupPr>
+                <m:e>
+                  <m:d>
+                    <m:dPr>
+                      <m:ctrlPr>
+                        <w:rPr>
+                          <w:rFonts w:ascii="Cambria Math" w:hAnsi="Cambria Math" w:cs="Times New Roman"/>
+                          <w:i/>
+                          <w:szCs w:val="26"/>
+                        </w:rPr>
+                      </m:ctrlPr>
+                    </m:dPr>
+                    <m:e>
+                      <m:r>
+                        <w:rPr>
+                          <w:rFonts w:ascii="Cambria Math" w:hAnsi="Cambria Math" w:cs="Times New Roman"/>
+                          <w:szCs w:val="26"/>
+                        </w:rPr>
+                        <m:t>Y-</m:t>
+                      </m:r>
+                      <m:sSub>
+                        <m:sSubPr>
+                          <m:ctrlPr>
+                            <w:rPr>
+                              <w:rFonts w:ascii="Cambria Math" w:hAnsi="Cambria Math"/>
+                              <w:i/>
+                            </w:rPr>
+                          </m:ctrlPr>
+                        </m:sSubPr>
+                        <m:e>
+                          <m:r>
+                            <w:rPr>
+                              <w:rFonts w:ascii="Cambria Math" w:hAnsi="Cambria Math"/>
+                            </w:rPr>
+                            <m:t>A</m:t>
+                          </m:r>
+                        </m:e>
+                        <m:sub>
+                          <m:r>
+                            <w:rPr>
+                              <w:rFonts w:ascii="Cambria Math" w:hAnsi="Cambria Math"/>
+                            </w:rPr>
+                            <m:t>0</m:t>
+                          </m:r>
+                        </m:sub>
+                      </m:sSub>
+                      <m:r>
+                        <w:rPr>
+                          <w:rFonts w:ascii="Cambria Math" w:hAnsi="Cambria Math"/>
+                        </w:rPr>
+                        <m:t>-</m:t>
+                      </m:r>
+                      <m:acc>
+                        <m:accPr>
+                          <m:chr m:val="̃"/>
+                          <m:ctrlPr>
+                            <w:rPr>
+                              <w:rFonts w:ascii="Cambria Math" w:hAnsi="Cambria Math"/>
+                              <w:i/>
+                            </w:rPr>
+                          </m:ctrlPr>
+                        </m:accPr>
+                        <m:e>
+                          <m:r>
+                            <w:rPr>
+                              <w:rFonts w:ascii="Cambria Math" w:hAnsi="Cambria Math"/>
+                            </w:rPr>
+                            <m:t>A</m:t>
+                          </m:r>
+                        </m:e>
+                      </m:acc>
+                      <m:r>
+                        <w:rPr>
+                          <w:rFonts w:ascii="Cambria Math" w:hAnsi="Cambria Math"/>
+                        </w:rPr>
+                        <m:t>X</m:t>
+                      </m:r>
+                    </m:e>
+                  </m:d>
+                </m:e>
+                <m:sup>
+                  <m:r>
+                    <w:rPr>
+                      <w:rFonts w:ascii="Cambria Math" w:hAnsi="Cambria Math" w:cs="Times New Roman"/>
+                      <w:szCs w:val="26"/>
+                    </w:rPr>
+                    <m:t>T</m:t>
+                  </m:r>
+                </m:sup>
+              </m:sSup>
+              <m:sSup>
+                <m:sSupPr>
+                  <m:ctrlPr>
+                    <w:rPr>
+                      <w:rFonts w:ascii="Cambria Math" w:hAnsi="Cambria Math"/>
+                      <w:szCs w:val="24"/>
+                    </w:rPr>
+                  </m:ctrlPr>
+                </m:sSupPr>
+                <m:e>
+                  <m:r>
+                    <w:rPr>
+                      <w:rFonts w:ascii="Cambria Math" w:hAnsi="Cambria Math"/>
+                      <w:szCs w:val="24"/>
+                    </w:rPr>
+                    <m:t>S</m:t>
+                  </m:r>
+                </m:e>
+                <m:sup>
+                  <m:r>
+                    <w:rPr>
+                      <w:rFonts w:ascii="Cambria Math" w:hAnsi="Cambria Math"/>
+                      <w:szCs w:val="24"/>
+                    </w:rPr>
+                    <m:t>-1</m:t>
+                  </m:r>
+                </m:sup>
+              </m:sSup>
+              <m:r>
+                <w:rPr>
+                  <w:rFonts w:ascii="Cambria Math" w:cs="Times New Roman"/>
+                  <w:szCs w:val="26"/>
+                </w:rPr>
+                <m:t>(</m:t>
+              </m:r>
+              <m:r>
+                <w:rPr>
+                  <w:rFonts w:ascii="Cambria Math" w:hAnsi="Cambria Math" w:cs="Times New Roman"/>
+                  <w:szCs w:val="26"/>
+                </w:rPr>
+                <m:t>Y-</m:t>
+              </m:r>
+              <m:sSub>
+                <m:sSubPr>
+                  <m:ctrlPr>
+                    <w:rPr>
+                      <w:rFonts w:ascii="Cambria Math" w:hAnsi="Cambria Math"/>
+                      <w:i/>
+                    </w:rPr>
+                  </m:ctrlPr>
+                </m:sSubPr>
+                <m:e>
+                  <m:r>
+                    <w:rPr>
+                      <w:rFonts w:ascii="Cambria Math" w:hAnsi="Cambria Math"/>
+                    </w:rPr>
+                    <m:t>A</m:t>
+                  </m:r>
+                </m:e>
+                <m:sub>
+                  <m:r>
+                    <w:rPr>
+                      <w:rFonts w:ascii="Cambria Math" w:hAnsi="Cambria Math"/>
+                    </w:rPr>
+                    <m:t>0</m:t>
+                  </m:r>
+                </m:sub>
+              </m:sSub>
+              <m:r>
+                <w:rPr>
+                  <w:rFonts w:ascii="Cambria Math" w:hAnsi="Cambria Math"/>
+                </w:rPr>
+                <m:t>-</m:t>
+              </m:r>
+              <m:acc>
+                <m:accPr>
+                  <m:chr m:val="̃"/>
+                  <m:ctrlPr>
+                    <w:rPr>
+                      <w:rFonts w:ascii="Cambria Math" w:hAnsi="Cambria Math"/>
+                      <w:i/>
+                    </w:rPr>
+                  </m:ctrlPr>
+                </m:accPr>
+                <m:e>
+                  <m:r>
+                    <w:rPr>
+                      <w:rFonts w:ascii="Cambria Math" w:hAnsi="Cambria Math"/>
+                    </w:rPr>
+                    <m:t>A</m:t>
+                  </m:r>
+                </m:e>
+              </m:acc>
+              <m:r>
+                <w:rPr>
+                  <w:rFonts w:ascii="Cambria Math" w:hAnsi="Cambria Math"/>
+                </w:rPr>
+                <m:t>X</m:t>
+              </m:r>
+              <m:r>
+                <w:rPr>
+                  <w:rFonts w:ascii="Cambria Math" w:cs="Times New Roman"/>
+                  <w:szCs w:val="26"/>
+                </w:rPr>
+                <m:t>)</m:t>
+              </m:r>
+            </m:e>
+          </m:d>
+        </m:oMath>
+      </m:oMathPara>
+    </w:p>
+    <w:p>
+      <w:pPr>
+        <w:rPr>
+          <w:rFonts w:cs="Times New Roman"/>
+          <w:szCs w:val="26"/>
+        </w:rPr>
+      </w:pPr>
+      <w:r>
+        <w:rPr>
+          <w:rFonts w:cs="Times New Roman"/>
+          <w:szCs w:val="26"/>
+        </w:rPr>
+        <w:t xml:space="preserve">Where </w:t>
+      </w:r>
+      <w:r>
+        <w:rPr>
+          <w:rFonts w:cs="Times New Roman"/>
+          <w:szCs w:val="26"/>
+        </w:rPr>
+        <w:t xml:space="preserve">regressive matrix </w:t>
+      </w:r>
+      <w:r>
+        <w:rPr>
+          <w:rFonts w:cs="Times New Roman"/>
+          <w:i/>
+          <w:iCs/>
+          <w:szCs w:val="26"/>
+        </w:rPr>
+        <w:t>A</w:t>
+      </w:r>
+      <w:r>
+        <w:rPr>
+          <w:rFonts w:cs="Times New Roman"/>
+          <w:szCs w:val="26"/>
+        </w:rPr>
+        <w:t xml:space="preserve"> is </w:t>
+      </w:r>
+      <w:proofErr w:type="spellStart"/>
+      <w:r>
+        <w:rPr>
+          <w:rFonts w:cs="Times New Roman"/>
+          <w:i/>
+          <w:iCs/>
+          <w:szCs w:val="26"/>
+        </w:rPr>
+        <w:t>m</w:t>
+      </w:r>
+      <w:r>
+        <w:rPr>
+          <w:rFonts w:cs="Times New Roman"/>
+          <w:szCs w:val="26"/>
+          <w:vertAlign w:val="subscript"/>
+        </w:rPr>
+        <w:t>x</w:t>
+      </w:r>
+      <w:r>
+        <w:rPr>
+          <w:rFonts w:cs="Times New Roman"/>
+          <w:i/>
+          <w:iCs/>
+          <w:szCs w:val="26"/>
+        </w:rPr>
+        <w:t>n</w:t>
+      </w:r>
+      <w:proofErr w:type="spellEnd"/>
+      <w:r>
+        <w:rPr>
+          <w:rFonts w:cs="Times New Roman"/>
+          <w:szCs w:val="26"/>
+        </w:rPr>
+        <w:t xml:space="preserve"> matrix whose elements are regressive coefficients as follows:</w:t>
+      </w:r>
+    </w:p>
+    <w:p>
+      <m:oMathPara>
+        <m:oMath>
+          <m:r>
+            <w:rPr>
+              <w:rFonts w:ascii="Cambria Math" w:hAnsi="Cambria Math"/>
+            </w:rPr>
+            <m:t>A</m:t>
+          </m:r>
+          <m:r>
+            <m:rPr>
+              <m:aln/>
+            </m:rPr>
+            <w:rPr>
+              <w:rFonts w:ascii="Cambria Math" w:hAnsi="Cambria Math"/>
+            </w:rPr>
+            <m:t>=</m:t>
+          </m:r>
+          <w:bookmarkStart w:id="2" w:name="_Hlk51656778"/>
+          <m:d>
+            <m:dPr>
+              <m:ctrlPr>
+                <w:rPr>
+                  <w:rFonts w:ascii="Cambria Math" w:eastAsia="Cambria Math" w:hAnsi="Cambria Math" w:cs="Cambria Math"/>
+                  <w:i/>
+                </w:rPr>
+              </m:ctrlPr>
+            </m:dPr>
+            <m:e>
+              <m:m>
+                <m:mPr>
+                  <m:mcs>
+                    <m:mc>
+                      <m:mcPr>
+                        <m:count m:val="5"/>
+                        <m:mcJc m:val="center"/>
+                      </m:mcPr>
+                    </m:mc>
+                  </m:mcs>
+                  <m:ctrlPr>
+                    <w:rPr>
+                      <w:rFonts w:ascii="Cambria Math" w:eastAsia="Cambria Math" w:hAnsi="Cambria Math" w:cs="Cambria Math"/>
+                      <w:i/>
+                    </w:rPr>
+                  </m:ctrlPr>
+                </m:mPr>
+                <m:mr>
+                  <m:e>
+                    <m:sSub>
+                      <m:sSubPr>
+                        <m:ctrlPr>
+                          <w:rPr>
+                            <w:rFonts w:ascii="Cambria Math" w:eastAsia="Cambria Math" w:hAnsi="Cambria Math" w:cs="Cambria Math"/>
+                            <w:i/>
+                          </w:rPr>
+                        </m:ctrlPr>
+                      </m:sSubPr>
+                      <m:e>
+                        <m:r>
+                          <w:rPr>
+                            <w:rFonts w:ascii="Cambria Math" w:eastAsia="Cambria Math" w:hAnsi="Cambria Math" w:cs="Cambria Math"/>
+                          </w:rPr>
+                          <m:t>α</m:t>
+                        </m:r>
+                      </m:e>
+                      <m:sub>
+                        <m:r>
+                          <w:rPr>
+                            <w:rFonts w:ascii="Cambria Math" w:eastAsia="Cambria Math" w:hAnsi="Cambria Math" w:cs="Cambria Math"/>
+                          </w:rPr>
+                          <m:t>10</m:t>
+                        </m:r>
+                      </m:sub>
+                    </m:sSub>
+                  </m:e>
+                  <m:e>
+                    <m:sSub>
+                      <m:sSubPr>
+                        <m:ctrlPr>
+                          <w:rPr>
+                            <w:rFonts w:ascii="Cambria Math" w:eastAsia="Cambria Math" w:hAnsi="Cambria Math" w:cs="Cambria Math"/>
+                            <w:i/>
+                          </w:rPr>
+                        </m:ctrlPr>
+                      </m:sSubPr>
+                      <m:e>
+                        <m:r>
+                          <w:rPr>
+                            <w:rFonts w:ascii="Cambria Math" w:eastAsia="Cambria Math" w:hAnsi="Cambria Math" w:cs="Cambria Math"/>
+                          </w:rPr>
+                          <m:t>α</m:t>
+                        </m:r>
+                      </m:e>
+                      <m:sub>
+                        <m:r>
+                          <w:rPr>
+                            <w:rFonts w:ascii="Cambria Math" w:eastAsia="Cambria Math" w:hAnsi="Cambria Math" w:cs="Cambria Math"/>
+                          </w:rPr>
+                          <m:t>11</m:t>
+                        </m:r>
+                      </m:sub>
+                    </m:sSub>
+                  </m:e>
+                  <m:e>
+                    <m:sSub>
+                      <m:sSubPr>
+                        <m:ctrlPr>
+                          <w:rPr>
+                            <w:rFonts w:ascii="Cambria Math" w:eastAsia="Cambria Math" w:hAnsi="Cambria Math" w:cs="Cambria Math"/>
+                            <w:i/>
+                          </w:rPr>
+                        </m:ctrlPr>
+                      </m:sSubPr>
+                      <m:e>
+                        <m:r>
+                          <w:rPr>
+                            <w:rFonts w:ascii="Cambria Math" w:eastAsia="Cambria Math" w:hAnsi="Cambria Math" w:cs="Cambria Math"/>
+                          </w:rPr>
+                          <m:t>α</m:t>
+                        </m:r>
+                      </m:e>
+                      <m:sub>
+                        <m:r>
+                          <w:rPr>
+                            <w:rFonts w:ascii="Cambria Math" w:eastAsia="Cambria Math" w:hAnsi="Cambria Math" w:cs="Cambria Math"/>
+                          </w:rPr>
+                          <m:t>12</m:t>
+                        </m:r>
+                      </m:sub>
+                    </m:sSub>
+                  </m:e>
+                  <m:e>
+                    <m:r>
+                      <w:rPr>
+                        <w:rFonts w:ascii="Cambria Math" w:eastAsia="Cambria Math" w:hAnsi="Cambria Math" w:cs="Cambria Math"/>
+                      </w:rPr>
+                      <m:t>⋯</m:t>
+                    </m:r>
+                  </m:e>
+                  <m:e>
+                    <m:sSub>
+                      <m:sSubPr>
+                        <m:ctrlPr>
+                          <w:rPr>
+                            <w:rFonts w:ascii="Cambria Math" w:eastAsia="Cambria Math" w:hAnsi="Cambria Math" w:cs="Cambria Math"/>
+                            <w:i/>
+                          </w:rPr>
+                        </m:ctrlPr>
+                      </m:sSubPr>
+                      <m:e>
+                        <m:r>
+                          <w:rPr>
+                            <w:rFonts w:ascii="Cambria Math" w:eastAsia="Cambria Math" w:hAnsi="Cambria Math" w:cs="Cambria Math"/>
+                          </w:rPr>
+                          <m:t>α</m:t>
+                        </m:r>
+                      </m:e>
+                      <m:sub>
+                        <m:r>
+                          <w:rPr>
+                            <w:rFonts w:ascii="Cambria Math" w:eastAsia="Cambria Math" w:hAnsi="Cambria Math" w:cs="Cambria Math"/>
+                          </w:rPr>
+                          <m:t>1n</m:t>
+                        </m:r>
+                      </m:sub>
+                    </m:sSub>
+                  </m:e>
+                </m:mr>
+                <m:mr>
+                  <m:e>
+                    <m:sSub>
+                      <m:sSubPr>
+                        <m:ctrlPr>
+                          <w:rPr>
+                            <w:rFonts w:ascii="Cambria Math" w:eastAsia="Cambria Math" w:hAnsi="Cambria Math" w:cs="Cambria Math"/>
+                            <w:i/>
+                          </w:rPr>
+                        </m:ctrlPr>
+                      </m:sSubPr>
+                      <m:e>
+                        <m:r>
+                          <w:rPr>
+                            <w:rFonts w:ascii="Cambria Math" w:eastAsia="Cambria Math" w:hAnsi="Cambria Math" w:cs="Cambria Math"/>
+                          </w:rPr>
+                          <m:t>α</m:t>
+                        </m:r>
+                      </m:e>
+                      <m:sub>
+                        <m:r>
+                          <w:rPr>
+                            <w:rFonts w:ascii="Cambria Math" w:eastAsia="Cambria Math" w:hAnsi="Cambria Math" w:cs="Cambria Math"/>
+                          </w:rPr>
+                          <m:t>20</m:t>
+                        </m:r>
+                      </m:sub>
+                    </m:sSub>
+                  </m:e>
+                  <m:e>
+                    <m:sSub>
+                      <m:sSubPr>
+                        <m:ctrlPr>
+                          <w:rPr>
+                            <w:rFonts w:ascii="Cambria Math" w:eastAsia="Cambria Math" w:hAnsi="Cambria Math" w:cs="Cambria Math"/>
+                            <w:i/>
+                          </w:rPr>
+                        </m:ctrlPr>
+                      </m:sSubPr>
+                      <m:e>
+                        <m:r>
+                          <w:rPr>
+                            <w:rFonts w:ascii="Cambria Math" w:eastAsia="Cambria Math" w:hAnsi="Cambria Math" w:cs="Cambria Math"/>
+                          </w:rPr>
+                          <m:t>α</m:t>
+                        </m:r>
+                      </m:e>
+                      <m:sub>
+                        <m:r>
+                          <w:rPr>
+                            <w:rFonts w:ascii="Cambria Math" w:eastAsia="Cambria Math" w:hAnsi="Cambria Math" w:cs="Cambria Math"/>
+                          </w:rPr>
+                          <m:t>21</m:t>
+                        </m:r>
+                      </m:sub>
+                    </m:sSub>
+                  </m:e>
+                  <m:e>
+                    <m:sSub>
+                      <m:sSubPr>
+                        <m:ctrlPr>
+                          <w:rPr>
+                            <w:rFonts w:ascii="Cambria Math" w:eastAsia="Cambria Math" w:hAnsi="Cambria Math" w:cs="Cambria Math"/>
+                            <w:i/>
+                          </w:rPr>
+                        </m:ctrlPr>
+                      </m:sSubPr>
+                      <m:e>
+                        <m:r>
+                          <w:rPr>
+                            <w:rFonts w:ascii="Cambria Math" w:eastAsia="Cambria Math" w:hAnsi="Cambria Math" w:cs="Cambria Math"/>
+                          </w:rPr>
+                          <m:t>α</m:t>
+                        </m:r>
+                      </m:e>
+                      <m:sub>
+                        <m:r>
+                          <w:rPr>
+                            <w:rFonts w:ascii="Cambria Math" w:eastAsia="Cambria Math" w:hAnsi="Cambria Math" w:cs="Cambria Math"/>
+                          </w:rPr>
+                          <m:t>22</m:t>
+                        </m:r>
+                      </m:sub>
+                    </m:sSub>
+                  </m:e>
+                  <m:e>
+                    <m:r>
+                      <w:rPr>
+                        <w:rFonts w:ascii="Cambria Math" w:eastAsia="Cambria Math" w:hAnsi="Cambria Math" w:cs="Cambria Math"/>
+                      </w:rPr>
+                      <m:t>⋯</m:t>
+                    </m:r>
+                  </m:e>
+                  <m:e>
+                    <m:sSub>
+                      <m:sSubPr>
+                        <m:ctrlPr>
+                          <w:rPr>
+                            <w:rFonts w:ascii="Cambria Math" w:eastAsia="Cambria Math" w:hAnsi="Cambria Math" w:cs="Cambria Math"/>
+                            <w:i/>
+                          </w:rPr>
+                        </m:ctrlPr>
+                      </m:sSubPr>
+                      <m:e>
+                        <m:r>
+                          <w:rPr>
+                            <w:rFonts w:ascii="Cambria Math" w:eastAsia="Cambria Math" w:hAnsi="Cambria Math" w:cs="Cambria Math"/>
+                          </w:rPr>
+                          <m:t>α</m:t>
+                        </m:r>
+                      </m:e>
+                      <m:sub>
+                        <m:r>
+                          <w:rPr>
+                            <w:rFonts w:ascii="Cambria Math" w:eastAsia="Cambria Math" w:hAnsi="Cambria Math" w:cs="Cambria Math"/>
+                          </w:rPr>
+                          <m:t>2n</m:t>
+                        </m:r>
+                      </m:sub>
+                    </m:sSub>
+                  </m:e>
+                </m:mr>
+                <m:mr>
+                  <m:e>
+                    <m:r>
+                      <w:rPr>
+                        <w:rFonts w:ascii="Cambria Math" w:eastAsia="Cambria Math" w:hAnsi="Cambria Math" w:cs="Cambria Math"/>
+                      </w:rPr>
+                      <m:t>⋮</m:t>
+                    </m:r>
+                  </m:e>
+                  <m:e>
+                    <m:r>
+                      <w:rPr>
+                        <w:rFonts w:ascii="Cambria Math" w:eastAsia="Cambria Math" w:hAnsi="Cambria Math" w:cs="Cambria Math"/>
+                      </w:rPr>
+                      <m:t>⋮</m:t>
+                    </m:r>
+                  </m:e>
+                  <m:e>
+                    <m:r>
+                      <w:rPr>
+                        <w:rFonts w:ascii="Cambria Math" w:eastAsia="Cambria Math" w:hAnsi="Cambria Math" w:cs="Cambria Math"/>
+                      </w:rPr>
+                      <m:t>⋮</m:t>
+                    </m:r>
+                  </m:e>
+                  <m:e>
+                    <m:r>
+                      <w:rPr>
+                        <w:rFonts w:ascii="Cambria Math" w:eastAsia="Cambria Math" w:hAnsi="Cambria Math" w:cs="Cambria Math"/>
+                      </w:rPr>
+                      <m:t>⋱</m:t>
+                    </m:r>
+                  </m:e>
+                  <m:e>
+                    <m:r>
+                      <w:rPr>
+                        <w:rFonts w:ascii="Cambria Math" w:eastAsia="Cambria Math" w:hAnsi="Cambria Math" w:cs="Cambria Math"/>
+                      </w:rPr>
+                      <m:t>⋮</m:t>
+                    </m:r>
+                  </m:e>
+                </m:mr>
+                <m:mr>
+                  <m:e>
+                    <m:sSub>
+                      <m:sSubPr>
+                        <m:ctrlPr>
+                          <w:rPr>
+                            <w:rFonts w:ascii="Cambria Math" w:eastAsia="Cambria Math" w:hAnsi="Cambria Math" w:cs="Cambria Math"/>
+                            <w:i/>
+                          </w:rPr>
+                        </m:ctrlPr>
+                      </m:sSubPr>
+                      <m:e>
+                        <m:r>
+                          <w:rPr>
+                            <w:rFonts w:ascii="Cambria Math" w:eastAsia="Cambria Math" w:hAnsi="Cambria Math" w:cs="Cambria Math"/>
+                          </w:rPr>
+                          <m:t>α</m:t>
+                        </m:r>
+                      </m:e>
+                      <m:sub>
+                        <m:r>
+                          <w:rPr>
+                            <w:rFonts w:ascii="Cambria Math" w:eastAsia="Cambria Math" w:hAnsi="Cambria Math" w:cs="Cambria Math"/>
+                          </w:rPr>
+                          <m:t>m0</m:t>
+                        </m:r>
+                      </m:sub>
+                    </m:sSub>
+                  </m:e>
+                  <m:e>
+                    <m:sSub>
+                      <m:sSubPr>
+                        <m:ctrlPr>
+                          <w:rPr>
+                            <w:rFonts w:ascii="Cambria Math" w:eastAsia="Cambria Math" w:hAnsi="Cambria Math" w:cs="Cambria Math"/>
+                            <w:i/>
+                          </w:rPr>
+                        </m:ctrlPr>
+                      </m:sSubPr>
+                      <m:e>
+                        <m:r>
+                          <w:rPr>
+                            <w:rFonts w:ascii="Cambria Math" w:eastAsia="Cambria Math" w:hAnsi="Cambria Math" w:cs="Cambria Math"/>
+                          </w:rPr>
+                          <m:t>α</m:t>
+                        </m:r>
+                      </m:e>
+                      <m:sub>
+                        <m:r>
+                          <w:rPr>
+                            <w:rFonts w:ascii="Cambria Math" w:eastAsia="Cambria Math" w:hAnsi="Cambria Math" w:cs="Cambria Math"/>
+                          </w:rPr>
+                          <m:t>m1</m:t>
+                        </m:r>
+                      </m:sub>
+                    </m:sSub>
+                  </m:e>
+                  <m:e>
+                    <m:sSub>
+                      <m:sSubPr>
+                        <m:ctrlPr>
+                          <w:rPr>
+                            <w:rFonts w:ascii="Cambria Math" w:eastAsia="Cambria Math" w:hAnsi="Cambria Math" w:cs="Cambria Math"/>
+                            <w:i/>
+                          </w:rPr>
+                        </m:ctrlPr>
+                      </m:sSubPr>
+                      <m:e>
+                        <m:r>
+                          <w:rPr>
+                            <w:rFonts w:ascii="Cambria Math" w:eastAsia="Cambria Math" w:hAnsi="Cambria Math" w:cs="Cambria Math"/>
+                          </w:rPr>
+                          <m:t>α</m:t>
+                        </m:r>
+                      </m:e>
+                      <m:sub>
+                        <m:r>
+                          <w:rPr>
+                            <w:rFonts w:ascii="Cambria Math" w:eastAsia="Cambria Math" w:hAnsi="Cambria Math" w:cs="Cambria Math"/>
+                          </w:rPr>
+                          <m:t>m2</m:t>
+                        </m:r>
+                      </m:sub>
+                    </m:sSub>
+                  </m:e>
+                  <m:e>
+                    <m:r>
+                      <w:rPr>
+                        <w:rFonts w:ascii="Cambria Math" w:eastAsia="Cambria Math" w:hAnsi="Cambria Math" w:cs="Cambria Math"/>
+                      </w:rPr>
+                      <m:t>⋯</m:t>
+                    </m:r>
+                  </m:e>
+                  <m:e>
+                    <m:sSub>
+                      <m:sSubPr>
+                        <m:ctrlPr>
+                          <w:rPr>
+                            <w:rFonts w:ascii="Cambria Math" w:eastAsia="Cambria Math" w:hAnsi="Cambria Math" w:cs="Cambria Math"/>
+                            <w:i/>
+                          </w:rPr>
+                        </m:ctrlPr>
+                      </m:sSubPr>
+                      <m:e>
+                        <m:r>
+                          <w:rPr>
+                            <w:rFonts w:ascii="Cambria Math" w:eastAsia="Cambria Math" w:hAnsi="Cambria Math" w:cs="Cambria Math"/>
+                          </w:rPr>
+                          <m:t>α</m:t>
+                        </m:r>
+                      </m:e>
+                      <m:sub>
+                        <m:r>
+                          <w:rPr>
+                            <w:rFonts w:ascii="Cambria Math" w:eastAsia="Cambria Math" w:hAnsi="Cambria Math" w:cs="Cambria Math"/>
+                          </w:rPr>
+                          <m:t>mn</m:t>
+                        </m:r>
+                      </m:sub>
+                    </m:sSub>
+                  </m:e>
+                </m:mr>
+              </m:m>
+            </m:e>
+          </m:d>
+          <w:bookmarkEnd w:id="2"/>
+          <m:r>
+            <m:rPr>
+              <m:sty m:val="p"/>
+            </m:rPr>
+            <w:br/>
+          </m:r>
+        </m:oMath>
+        <m:oMath>
+          <m:sSub>
+            <m:sSubPr>
+              <m:ctrlPr>
+                <w:rPr>
+                  <w:rFonts w:ascii="Cambria Math" w:hAnsi="Cambria Math"/>
+                  <w:i/>
+                </w:rPr>
+              </m:ctrlPr>
+            </m:sSubPr>
+            <m:e>
+              <m:r>
+                <w:rPr>
+                  <w:rFonts w:ascii="Cambria Math" w:hAnsi="Cambria Math"/>
+                </w:rPr>
+                <m:t>A</m:t>
+              </m:r>
+            </m:e>
+            <m:sub>
+              <m:r>
+                <w:rPr>
+                  <w:rFonts w:ascii="Cambria Math" w:hAnsi="Cambria Math"/>
+                </w:rPr>
+                <m:t>0</m:t>
+              </m:r>
+            </m:sub>
+          </m:sSub>
+          <m:r>
+            <m:rPr>
+              <m:aln/>
+            </m:rPr>
+            <w:rPr>
+              <w:rFonts w:ascii="Cambria Math" w:hAnsi="Cambria Math"/>
+            </w:rPr>
+            <m:t>=</m:t>
+          </m:r>
+          <m:d>
+            <m:dPr>
+              <m:ctrlPr>
+                <w:rPr>
+                  <w:rFonts w:ascii="Cambria Math" w:hAnsi="Cambria Math"/>
+                  <w:i/>
+                </w:rPr>
+              </m:ctrlPr>
+            </m:dPr>
+            <m:e>
+              <m:m>
+                <m:mPr>
+                  <m:mcs>
+                    <m:mc>
+                      <m:mcPr>
+                        <m:count m:val="1"/>
+                        <m:mcJc m:val="center"/>
+                      </m:mcPr>
+                    </m:mc>
+                  </m:mcs>
+                  <m:ctrlPr>
+                    <w:rPr>
+                      <w:rFonts w:ascii="Cambria Math" w:hAnsi="Cambria Math"/>
+                      <w:i/>
+                    </w:rPr>
+                  </m:ctrlPr>
+                </m:mPr>
+                <m:mr>
+                  <m:e>
+                    <m:sSub>
+                      <m:sSubPr>
+                        <m:ctrlPr>
+                          <w:rPr>
+                            <w:rFonts w:ascii="Cambria Math" w:eastAsia="Cambria Math" w:hAnsi="Cambria Math" w:cs="Cambria Math"/>
+                            <w:i/>
+                          </w:rPr>
+                        </m:ctrlPr>
+                      </m:sSubPr>
+                      <m:e>
+                        <m:r>
+                          <w:rPr>
+                            <w:rFonts w:ascii="Cambria Math" w:eastAsia="Cambria Math" w:hAnsi="Cambria Math" w:cs="Cambria Math"/>
+                          </w:rPr>
+                          <m:t>α</m:t>
+                        </m:r>
+                      </m:e>
+                      <m:sub>
+                        <m:r>
+                          <w:rPr>
+                            <w:rFonts w:ascii="Cambria Math" w:eastAsia="Cambria Math" w:hAnsi="Cambria Math" w:cs="Cambria Math"/>
+                          </w:rPr>
+                          <m:t>10</m:t>
+                        </m:r>
+                      </m:sub>
+                    </m:sSub>
+                  </m:e>
+                </m:mr>
+                <m:mr>
+                  <m:e>
+                    <m:sSub>
+                      <m:sSubPr>
+                        <m:ctrlPr>
+                          <w:rPr>
+                            <w:rFonts w:ascii="Cambria Math" w:eastAsia="Cambria Math" w:hAnsi="Cambria Math" w:cs="Cambria Math"/>
+                            <w:i/>
+                          </w:rPr>
+                        </m:ctrlPr>
+                      </m:sSubPr>
+                      <m:e>
+                        <m:r>
+                          <w:rPr>
+                            <w:rFonts w:ascii="Cambria Math" w:eastAsia="Cambria Math" w:hAnsi="Cambria Math" w:cs="Cambria Math"/>
+                          </w:rPr>
+                          <m:t>α</m:t>
+                        </m:r>
+                      </m:e>
+                      <m:sub>
+                        <m:r>
+                          <w:rPr>
+                            <w:rFonts w:ascii="Cambria Math" w:eastAsia="Cambria Math" w:hAnsi="Cambria Math" w:cs="Cambria Math"/>
+                          </w:rPr>
+                          <m:t>20</m:t>
+                        </m:r>
+                      </m:sub>
+                    </m:sSub>
+                  </m:e>
+                </m:mr>
+                <m:mr>
+                  <m:e>
+                    <m:r>
+                      <w:rPr>
+                        <w:rFonts w:ascii="Cambria Math" w:hAnsi="Cambria Math"/>
+                      </w:rPr>
+                      <m:t>⋮</m:t>
+                    </m:r>
+                    <m:ctrlPr>
+                      <w:rPr>
+                        <w:rFonts w:ascii="Cambria Math" w:eastAsia="Cambria Math" w:hAnsi="Cambria Math" w:cs="Cambria Math"/>
+                        <w:i/>
+                      </w:rPr>
+                    </m:ctrlPr>
+                  </m:e>
+                </m:mr>
+                <m:mr>
+                  <m:e>
+                    <m:sSub>
+                      <m:sSubPr>
+                        <m:ctrlPr>
+                          <w:rPr>
+                            <w:rFonts w:ascii="Cambria Math" w:eastAsia="Cambria Math" w:hAnsi="Cambria Math" w:cs="Cambria Math"/>
+                            <w:i/>
+                          </w:rPr>
+                        </m:ctrlPr>
+                      </m:sSubPr>
+                      <m:e>
+                        <m:r>
+                          <w:rPr>
+                            <w:rFonts w:ascii="Cambria Math" w:eastAsia="Cambria Math" w:hAnsi="Cambria Math" w:cs="Cambria Math"/>
+                          </w:rPr>
+                          <m:t>α</m:t>
+                        </m:r>
+                      </m:e>
+                      <m:sub>
+                        <m:r>
+                          <w:rPr>
+                            <w:rFonts w:ascii="Cambria Math" w:eastAsia="Cambria Math" w:hAnsi="Cambria Math" w:cs="Cambria Math"/>
+                          </w:rPr>
+                          <m:t>m0</m:t>
+                        </m:r>
+                      </m:sub>
+                    </m:sSub>
+                  </m:e>
+                </m:mr>
+              </m:m>
+            </m:e>
+          </m:d>
+          <m:r>
+            <m:rPr>
+              <m:sty m:val="p"/>
+            </m:rPr>
+            <w:rPr>
+              <w:rFonts w:ascii="Cambria Math"/>
+            </w:rPr>
+            <m:t>,</m:t>
+          </m:r>
+          <m:acc>
+            <m:accPr>
+              <m:chr m:val="̃"/>
+              <m:ctrlPr>
+                <w:rPr>
+                  <w:rFonts w:ascii="Cambria Math" w:hAnsi="Cambria Math"/>
+                  <w:i/>
+                </w:rPr>
+              </m:ctrlPr>
+            </m:accPr>
+            <m:e>
+              <m:r>
+                <w:rPr>
+                  <w:rFonts w:ascii="Cambria Math" w:hAnsi="Cambria Math"/>
+                </w:rPr>
+                <m:t>A</m:t>
+              </m:r>
+            </m:e>
+          </m:acc>
+          <m:r>
+            <w:rPr>
+              <w:rFonts w:ascii="Cambria Math" w:hAnsi="Cambria Math"/>
+            </w:rPr>
+            <m:t>=</m:t>
+          </m:r>
+          <m:d>
+            <m:dPr>
+              <m:ctrlPr>
+                <w:rPr>
+                  <w:rFonts w:ascii="Cambria Math" w:eastAsia="Cambria Math" w:hAnsi="Cambria Math" w:cs="Cambria Math"/>
+                  <w:i/>
+                </w:rPr>
+              </m:ctrlPr>
+            </m:dPr>
+            <m:e>
+              <m:m>
+                <m:mPr>
+                  <m:mcs>
+                    <m:mc>
+                      <m:mcPr>
+                        <m:count m:val="4"/>
+                        <m:mcJc m:val="center"/>
+                      </m:mcPr>
+                    </m:mc>
+                  </m:mcs>
+                  <m:ctrlPr>
+                    <w:rPr>
+                      <w:rFonts w:ascii="Cambria Math" w:eastAsia="Cambria Math" w:hAnsi="Cambria Math" w:cs="Cambria Math"/>
+                      <w:i/>
+                    </w:rPr>
+                  </m:ctrlPr>
+                </m:mPr>
+                <m:mr>
+                  <m:e>
+                    <m:sSub>
+                      <m:sSubPr>
+                        <m:ctrlPr>
+                          <w:rPr>
+                            <w:rFonts w:ascii="Cambria Math" w:eastAsia="Cambria Math" w:hAnsi="Cambria Math" w:cs="Cambria Math"/>
+                            <w:i/>
+                          </w:rPr>
+                        </m:ctrlPr>
+                      </m:sSubPr>
+                      <m:e>
+                        <m:r>
+                          <w:rPr>
+                            <w:rFonts w:ascii="Cambria Math" w:eastAsia="Cambria Math" w:hAnsi="Cambria Math" w:cs="Cambria Math"/>
+                          </w:rPr>
+                          <m:t>α</m:t>
+                        </m:r>
+                      </m:e>
+                      <m:sub>
+                        <m:r>
+                          <w:rPr>
+                            <w:rFonts w:ascii="Cambria Math" w:eastAsia="Cambria Math" w:hAnsi="Cambria Math" w:cs="Cambria Math"/>
+                          </w:rPr>
+                          <m:t>11</m:t>
+                        </m:r>
+                      </m:sub>
+                    </m:sSub>
+                  </m:e>
+                  <m:e>
+                    <m:sSub>
+                      <m:sSubPr>
+                        <m:ctrlPr>
+                          <w:rPr>
+                            <w:rFonts w:ascii="Cambria Math" w:eastAsia="Cambria Math" w:hAnsi="Cambria Math" w:cs="Cambria Math"/>
+                            <w:i/>
+                          </w:rPr>
+                        </m:ctrlPr>
+                      </m:sSubPr>
+                      <m:e>
+                        <m:r>
+                          <w:rPr>
+                            <w:rFonts w:ascii="Cambria Math" w:eastAsia="Cambria Math" w:hAnsi="Cambria Math" w:cs="Cambria Math"/>
+                          </w:rPr>
+                          <m:t>α</m:t>
+                        </m:r>
+                      </m:e>
+                      <m:sub>
+                        <m:r>
+                          <w:rPr>
+                            <w:rFonts w:ascii="Cambria Math" w:eastAsia="Cambria Math" w:hAnsi="Cambria Math" w:cs="Cambria Math"/>
+                          </w:rPr>
+                          <m:t>12</m:t>
+                        </m:r>
+                      </m:sub>
+                    </m:sSub>
+                  </m:e>
+                  <m:e>
+                    <m:r>
+                      <w:rPr>
+                        <w:rFonts w:ascii="Cambria Math" w:eastAsia="Cambria Math" w:hAnsi="Cambria Math" w:cs="Cambria Math"/>
+                      </w:rPr>
+                      <m:t>⋯</m:t>
+                    </m:r>
+                  </m:e>
+                  <m:e>
+                    <m:sSub>
+                      <m:sSubPr>
+                        <m:ctrlPr>
+                          <w:rPr>
+                            <w:rFonts w:ascii="Cambria Math" w:eastAsia="Cambria Math" w:hAnsi="Cambria Math" w:cs="Cambria Math"/>
+                            <w:i/>
+                          </w:rPr>
+                        </m:ctrlPr>
+                      </m:sSubPr>
+                      <m:e>
+                        <m:r>
+                          <w:rPr>
+                            <w:rFonts w:ascii="Cambria Math" w:eastAsia="Cambria Math" w:hAnsi="Cambria Math" w:cs="Cambria Math"/>
+                          </w:rPr>
+                          <m:t>α</m:t>
+                        </m:r>
+                      </m:e>
+                      <m:sub>
+                        <m:r>
+                          <w:rPr>
+                            <w:rFonts w:ascii="Cambria Math" w:eastAsia="Cambria Math" w:hAnsi="Cambria Math" w:cs="Cambria Math"/>
+                          </w:rPr>
+                          <m:t>1n</m:t>
+                        </m:r>
+                      </m:sub>
+                    </m:sSub>
+                  </m:e>
+                </m:mr>
+                <m:mr>
+                  <m:e>
+                    <m:sSub>
+                      <m:sSubPr>
+                        <m:ctrlPr>
+                          <w:rPr>
+                            <w:rFonts w:ascii="Cambria Math" w:eastAsia="Cambria Math" w:hAnsi="Cambria Math" w:cs="Cambria Math"/>
+                            <w:i/>
+                          </w:rPr>
+                        </m:ctrlPr>
+                      </m:sSubPr>
+                      <m:e>
+                        <m:r>
+                          <w:rPr>
+                            <w:rFonts w:ascii="Cambria Math" w:eastAsia="Cambria Math" w:hAnsi="Cambria Math" w:cs="Cambria Math"/>
+                          </w:rPr>
+                          <m:t>α</m:t>
+                        </m:r>
+                      </m:e>
+                      <m:sub>
+                        <m:r>
+                          <w:rPr>
+                            <w:rFonts w:ascii="Cambria Math" w:eastAsia="Cambria Math" w:hAnsi="Cambria Math" w:cs="Cambria Math"/>
+                          </w:rPr>
+                          <m:t>21</m:t>
+                        </m:r>
+                      </m:sub>
+                    </m:sSub>
+                  </m:e>
+                  <m:e>
+                    <m:sSub>
+                      <m:sSubPr>
+                        <m:ctrlPr>
+                          <w:rPr>
+                            <w:rFonts w:ascii="Cambria Math" w:eastAsia="Cambria Math" w:hAnsi="Cambria Math" w:cs="Cambria Math"/>
+                            <w:i/>
+                          </w:rPr>
+                        </m:ctrlPr>
+                      </m:sSubPr>
+                      <m:e>
+                        <m:r>
+                          <w:rPr>
+                            <w:rFonts w:ascii="Cambria Math" w:eastAsia="Cambria Math" w:hAnsi="Cambria Math" w:cs="Cambria Math"/>
+                          </w:rPr>
+                          <m:t>α</m:t>
+                        </m:r>
+                      </m:e>
+                      <m:sub>
+                        <m:r>
+                          <w:rPr>
+                            <w:rFonts w:ascii="Cambria Math" w:eastAsia="Cambria Math" w:hAnsi="Cambria Math" w:cs="Cambria Math"/>
+                          </w:rPr>
+                          <m:t>22</m:t>
+                        </m:r>
+                      </m:sub>
+                    </m:sSub>
+                  </m:e>
+                  <m:e>
+                    <m:r>
+                      <w:rPr>
+                        <w:rFonts w:ascii="Cambria Math" w:eastAsia="Cambria Math" w:hAnsi="Cambria Math" w:cs="Cambria Math"/>
+                      </w:rPr>
+                      <m:t>⋯</m:t>
+                    </m:r>
+                  </m:e>
+                  <m:e>
+                    <m:sSub>
+                      <m:sSubPr>
+                        <m:ctrlPr>
+                          <w:rPr>
+                            <w:rFonts w:ascii="Cambria Math" w:eastAsia="Cambria Math" w:hAnsi="Cambria Math" w:cs="Cambria Math"/>
+                            <w:i/>
+                          </w:rPr>
+                        </m:ctrlPr>
+                      </m:sSubPr>
+                      <m:e>
+                        <m:r>
+                          <w:rPr>
+                            <w:rFonts w:ascii="Cambria Math" w:eastAsia="Cambria Math" w:hAnsi="Cambria Math" w:cs="Cambria Math"/>
+                          </w:rPr>
+                          <m:t>α</m:t>
+                        </m:r>
+                      </m:e>
+                      <m:sub>
+                        <m:r>
+                          <w:rPr>
+                            <w:rFonts w:ascii="Cambria Math" w:eastAsia="Cambria Math" w:hAnsi="Cambria Math" w:cs="Cambria Math"/>
+                          </w:rPr>
+                          <m:t>2n</m:t>
+                        </m:r>
+                      </m:sub>
+                    </m:sSub>
+                  </m:e>
+                </m:mr>
+                <m:mr>
+                  <m:e>
+                    <m:r>
+                      <w:rPr>
+                        <w:rFonts w:ascii="Cambria Math" w:eastAsia="Cambria Math" w:hAnsi="Cambria Math" w:cs="Cambria Math"/>
+                      </w:rPr>
+                      <m:t>⋮</m:t>
+                    </m:r>
+                  </m:e>
+                  <m:e>
+                    <m:r>
+                      <w:rPr>
+                        <w:rFonts w:ascii="Cambria Math" w:eastAsia="Cambria Math" w:hAnsi="Cambria Math" w:cs="Cambria Math"/>
+                      </w:rPr>
+                      <m:t>⋮</m:t>
+                    </m:r>
+                  </m:e>
+                  <m:e>
+                    <m:r>
+                      <w:rPr>
+                        <w:rFonts w:ascii="Cambria Math" w:eastAsia="Cambria Math" w:hAnsi="Cambria Math" w:cs="Cambria Math"/>
+                      </w:rPr>
+                      <m:t>⋱</m:t>
+                    </m:r>
+                  </m:e>
+                  <m:e>
+                    <m:r>
+                      <w:rPr>
+                        <w:rFonts w:ascii="Cambria Math" w:eastAsia="Cambria Math" w:hAnsi="Cambria Math" w:cs="Cambria Math"/>
+                      </w:rPr>
+                      <m:t>⋮</m:t>
+                    </m:r>
+                  </m:e>
+                </m:mr>
+                <m:mr>
+                  <m:e>
+                    <m:sSub>
+                      <m:sSubPr>
+                        <m:ctrlPr>
+                          <w:rPr>
+                            <w:rFonts w:ascii="Cambria Math" w:eastAsia="Cambria Math" w:hAnsi="Cambria Math" w:cs="Cambria Math"/>
+                            <w:i/>
+                          </w:rPr>
+                        </m:ctrlPr>
+                      </m:sSubPr>
+                      <m:e>
+                        <m:r>
+                          <w:rPr>
+                            <w:rFonts w:ascii="Cambria Math" w:eastAsia="Cambria Math" w:hAnsi="Cambria Math" w:cs="Cambria Math"/>
+                          </w:rPr>
+                          <m:t>α</m:t>
+                        </m:r>
+                      </m:e>
+                      <m:sub>
+                        <m:r>
+                          <w:rPr>
+                            <w:rFonts w:ascii="Cambria Math" w:eastAsia="Cambria Math" w:hAnsi="Cambria Math" w:cs="Cambria Math"/>
+                          </w:rPr>
+                          <m:t>m1</m:t>
+                        </m:r>
+                      </m:sub>
+                    </m:sSub>
+                  </m:e>
+                  <m:e>
+                    <m:sSub>
+                      <m:sSubPr>
+                        <m:ctrlPr>
+                          <w:rPr>
+                            <w:rFonts w:ascii="Cambria Math" w:eastAsia="Cambria Math" w:hAnsi="Cambria Math" w:cs="Cambria Math"/>
+                            <w:i/>
+                          </w:rPr>
+                        </m:ctrlPr>
+                      </m:sSubPr>
+                      <m:e>
+                        <m:r>
+                          <w:rPr>
+                            <w:rFonts w:ascii="Cambria Math" w:eastAsia="Cambria Math" w:hAnsi="Cambria Math" w:cs="Cambria Math"/>
+                          </w:rPr>
+                          <m:t>α</m:t>
+                        </m:r>
+                      </m:e>
+                      <m:sub>
+                        <m:r>
+                          <w:rPr>
+                            <w:rFonts w:ascii="Cambria Math" w:eastAsia="Cambria Math" w:hAnsi="Cambria Math" w:cs="Cambria Math"/>
+                          </w:rPr>
+                          <m:t>m2</m:t>
+                        </m:r>
+                      </m:sub>
+                    </m:sSub>
+                  </m:e>
+                  <m:e>
+                    <m:r>
+                      <w:rPr>
+                        <w:rFonts w:ascii="Cambria Math" w:eastAsia="Cambria Math" w:hAnsi="Cambria Math" w:cs="Cambria Math"/>
+                      </w:rPr>
+                      <m:t>⋯</m:t>
+                    </m:r>
+                  </m:e>
+                  <m:e>
+                    <m:sSub>
+                      <m:sSubPr>
+                        <m:ctrlPr>
+                          <w:rPr>
+                            <w:rFonts w:ascii="Cambria Math" w:eastAsia="Cambria Math" w:hAnsi="Cambria Math" w:cs="Cambria Math"/>
+                            <w:i/>
+                          </w:rPr>
+                        </m:ctrlPr>
+                      </m:sSubPr>
+                      <m:e>
+                        <m:r>
+                          <w:rPr>
+                            <w:rFonts w:ascii="Cambria Math" w:eastAsia="Cambria Math" w:hAnsi="Cambria Math" w:cs="Cambria Math"/>
+                          </w:rPr>
+                          <m:t>α</m:t>
+                        </m:r>
+                      </m:e>
+                      <m:sub>
+                        <m:r>
+                          <w:rPr>
+                            <w:rFonts w:ascii="Cambria Math" w:eastAsia="Cambria Math" w:hAnsi="Cambria Math" w:cs="Cambria Math"/>
+                          </w:rPr>
+                          <m:t>mn</m:t>
+                        </m:r>
+                      </m:sub>
+                    </m:sSub>
+                  </m:e>
+                </m:mr>
+              </m:m>
+            </m:e>
+          </m:d>
+        </m:oMath>
+      </m:oMathPara>
+    </w:p>
+    <w:p>
+      <w:r>
+        <w:t xml:space="preserve">The </w:t>
+      </w:r>
+      <w:proofErr w:type="spellStart"/>
+      <w:r>
+        <w:rPr>
+          <w:i/>
+          <w:iCs/>
+        </w:rPr>
+        <w:t>m</w:t>
+      </w:r>
+      <w:r>
+        <w:rPr>
+          <w:vertAlign w:val="subscript"/>
+        </w:rPr>
+        <w:t>x</w:t>
+      </w:r>
+      <w:r>
+        <w:rPr>
+          <w:i/>
+          <w:iCs/>
+        </w:rPr>
+        <w:t>m</w:t>
+      </w:r>
+      <w:proofErr w:type="spellEnd"/>
+      <w:r>
+        <w:t xml:space="preserve"> covariance matrix </w:t>
+      </w:r>
+      <w:r>
+        <w:rPr>
+          <w:i/>
+          <w:iCs/>
+        </w:rPr>
+        <w:t>S</w:t>
+      </w:r>
+      <w:r>
+        <w:t xml:space="preserve"> is:</w:t>
+      </w:r>
+    </w:p>
+    <w:p>
+      <m:oMathPara>
+        <m:oMath>
+          <m:acc>
+            <m:accPr>
+              <m:chr m:val="̃"/>
+              <m:ctrlPr>
+                <w:rPr>
+                  <w:rFonts w:ascii="Cambria Math" w:hAnsi="Cambria Math"/>
+                  <w:i/>
+                </w:rPr>
+              </m:ctrlPr>
+            </m:accPr>
+            <m:e>
+              <m:r>
+                <w:rPr>
+                  <w:rFonts w:ascii="Cambria Math" w:hAnsi="Cambria Math"/>
+                </w:rPr>
+                <m:t>A</m:t>
+              </m:r>
+            </m:e>
+          </m:acc>
+          <m:r>
+            <w:rPr>
+              <w:rFonts w:ascii="Cambria Math" w:hAnsi="Cambria Math"/>
+            </w:rPr>
+            <m:t>=</m:t>
+          </m:r>
+          <m:d>
+            <m:dPr>
+              <m:ctrlPr>
+                <w:rPr>
+                  <w:rFonts w:ascii="Cambria Math" w:eastAsia="Cambria Math" w:hAnsi="Cambria Math" w:cs="Cambria Math"/>
+                  <w:i/>
+                </w:rPr>
+              </m:ctrlPr>
+            </m:dPr>
+            <m:e>
+              <m:m>
+                <m:mPr>
+                  <m:mcs>
+                    <m:mc>
+                      <m:mcPr>
+                        <m:count m:val="4"/>
+                        <m:mcJc m:val="center"/>
+                      </m:mcPr>
+                    </m:mc>
+                  </m:mcs>
+                  <m:ctrlPr>
+                    <w:rPr>
+                      <w:rFonts w:ascii="Cambria Math" w:eastAsia="Cambria Math" w:hAnsi="Cambria Math" w:cs="Cambria Math"/>
+                      <w:i/>
+                    </w:rPr>
+                  </m:ctrlPr>
+                </m:mPr>
+                <m:mr>
+                  <m:e>
+                    <m:sSubSup>
+                      <m:sSubSupPr>
+                        <m:ctrlPr>
+                          <w:rPr>
+                            <w:rFonts w:ascii="Cambria Math" w:eastAsia="Cambria Math" w:hAnsi="Cambria Math" w:cs="Cambria Math"/>
+                            <w:i/>
+                          </w:rPr>
+                        </m:ctrlPr>
+                      </m:sSubSupPr>
+                      <m:e>
+                        <m:r>
+                          <w:rPr>
+                            <w:rFonts w:ascii="Cambria Math" w:eastAsia="Cambria Math" w:hAnsi="Cambria Math" w:cs="Cambria Math"/>
+                          </w:rPr>
+                          <m:t>σ</m:t>
+                        </m:r>
+                      </m:e>
+                      <m:sub>
+                        <m:r>
+                          <w:rPr>
+                            <w:rFonts w:ascii="Cambria Math" w:eastAsia="Cambria Math" w:hAnsi="Cambria Math" w:cs="Cambria Math"/>
+                          </w:rPr>
+                          <m:t>11</m:t>
+                        </m:r>
+                      </m:sub>
+                      <m:sup>
+                        <m:r>
+                          <w:rPr>
+                            <w:rFonts w:ascii="Cambria Math" w:eastAsia="Cambria Math" w:hAnsi="Cambria Math" w:cs="Cambria Math"/>
+                          </w:rPr>
+                          <m:t>2</m:t>
+                        </m:r>
+                      </m:sup>
+                    </m:sSubSup>
+                  </m:e>
+                  <m:e>
+                    <m:sSubSup>
+                      <m:sSubSupPr>
+                        <m:ctrlPr>
+                          <w:rPr>
+                            <w:rFonts w:ascii="Cambria Math" w:eastAsia="Cambria Math" w:hAnsi="Cambria Math" w:cs="Cambria Math"/>
+                            <w:i/>
+                          </w:rPr>
+                        </m:ctrlPr>
+                      </m:sSubSupPr>
+                      <m:e>
+                        <m:r>
+                          <w:rPr>
+                            <w:rFonts w:ascii="Cambria Math" w:eastAsia="Cambria Math" w:hAnsi="Cambria Math" w:cs="Cambria Math"/>
+                          </w:rPr>
+                          <m:t>σ</m:t>
+                        </m:r>
+                      </m:e>
+                      <m:sub>
+                        <m:r>
+                          <w:rPr>
+                            <w:rFonts w:ascii="Cambria Math" w:eastAsia="Cambria Math" w:hAnsi="Cambria Math" w:cs="Cambria Math"/>
+                          </w:rPr>
+                          <m:t>12</m:t>
+                        </m:r>
+                      </m:sub>
+                      <m:sup>
+                        <m:r>
+                          <w:rPr>
+                            <w:rFonts w:ascii="Cambria Math" w:eastAsia="Cambria Math" w:hAnsi="Cambria Math" w:cs="Cambria Math"/>
+                          </w:rPr>
+                          <m:t>2</m:t>
+                        </m:r>
+                      </m:sup>
+                    </m:sSubSup>
+                  </m:e>
+                  <m:e>
+                    <m:r>
+                      <w:rPr>
+                        <w:rFonts w:ascii="Cambria Math" w:eastAsia="Cambria Math" w:hAnsi="Cambria Math" w:cs="Cambria Math"/>
+                      </w:rPr>
+                      <m:t>⋯</m:t>
+                    </m:r>
+                  </m:e>
+                  <m:e>
+                    <m:sSubSup>
+                      <m:sSubSupPr>
+                        <m:ctrlPr>
+                          <w:rPr>
+                            <w:rFonts w:ascii="Cambria Math" w:eastAsia="Cambria Math" w:hAnsi="Cambria Math" w:cs="Cambria Math"/>
+                            <w:i/>
+                          </w:rPr>
+                        </m:ctrlPr>
+                      </m:sSubSupPr>
+                      <m:e>
+                        <m:r>
+                          <w:rPr>
+                            <w:rFonts w:ascii="Cambria Math" w:eastAsia="Cambria Math" w:hAnsi="Cambria Math" w:cs="Cambria Math"/>
+                          </w:rPr>
+                          <m:t>σ</m:t>
+                        </m:r>
+                      </m:e>
+                      <m:sub>
+                        <m:r>
+                          <w:rPr>
+                            <w:rFonts w:ascii="Cambria Math" w:eastAsia="Cambria Math" w:hAnsi="Cambria Math" w:cs="Cambria Math"/>
+                          </w:rPr>
+                          <m:t>1m</m:t>
+                        </m:r>
+                      </m:sub>
+                      <m:sup>
+                        <m:r>
+                          <w:rPr>
+                            <w:rFonts w:ascii="Cambria Math" w:eastAsia="Cambria Math" w:hAnsi="Cambria Math" w:cs="Cambria Math"/>
+                          </w:rPr>
+                          <m:t>2</m:t>
+                        </m:r>
+                      </m:sup>
+                    </m:sSubSup>
+                  </m:e>
+                </m:mr>
+                <m:mr>
+                  <m:e>
+                    <m:sSubSup>
+                      <m:sSubSupPr>
+                        <m:ctrlPr>
+                          <w:rPr>
+                            <w:rFonts w:ascii="Cambria Math" w:eastAsia="Cambria Math" w:hAnsi="Cambria Math" w:cs="Cambria Math"/>
+                            <w:i/>
+                          </w:rPr>
+                        </m:ctrlPr>
+                      </m:sSubSupPr>
+                      <m:e>
+                        <m:r>
+                          <w:rPr>
+                            <w:rFonts w:ascii="Cambria Math" w:eastAsia="Cambria Math" w:hAnsi="Cambria Math" w:cs="Cambria Math"/>
+                          </w:rPr>
+                          <m:t>σ</m:t>
+                        </m:r>
+                      </m:e>
+                      <m:sub>
+                        <m:r>
+                          <w:rPr>
+                            <w:rFonts w:ascii="Cambria Math" w:eastAsia="Cambria Math" w:hAnsi="Cambria Math" w:cs="Cambria Math"/>
+                          </w:rPr>
+                          <m:t>21</m:t>
+                        </m:r>
+                      </m:sub>
+                      <m:sup>
+                        <m:r>
+                          <w:rPr>
+                            <w:rFonts w:ascii="Cambria Math" w:eastAsia="Cambria Math" w:hAnsi="Cambria Math" w:cs="Cambria Math"/>
+                          </w:rPr>
+                          <m:t>2</m:t>
+                        </m:r>
+                      </m:sup>
+                    </m:sSubSup>
+                  </m:e>
+                  <m:e>
+                    <m:sSubSup>
+                      <m:sSubSupPr>
+                        <m:ctrlPr>
+                          <w:rPr>
+                            <w:rFonts w:ascii="Cambria Math" w:eastAsia="Cambria Math" w:hAnsi="Cambria Math" w:cs="Cambria Math"/>
+                            <w:i/>
+                          </w:rPr>
+                        </m:ctrlPr>
+                      </m:sSubSupPr>
+                      <m:e>
+                        <m:r>
+                          <w:rPr>
+                            <w:rFonts w:ascii="Cambria Math" w:eastAsia="Cambria Math" w:hAnsi="Cambria Math" w:cs="Cambria Math"/>
+                          </w:rPr>
+                          <m:t>σ</m:t>
+                        </m:r>
+                      </m:e>
+                      <m:sub>
+                        <m:r>
+                          <w:rPr>
+                            <w:rFonts w:ascii="Cambria Math" w:eastAsia="Cambria Math" w:hAnsi="Cambria Math" w:cs="Cambria Math"/>
+                          </w:rPr>
+                          <m:t>22</m:t>
+                        </m:r>
+                      </m:sub>
+                      <m:sup>
+                        <m:r>
+                          <w:rPr>
+                            <w:rFonts w:ascii="Cambria Math" w:eastAsia="Cambria Math" w:hAnsi="Cambria Math" w:cs="Cambria Math"/>
+                          </w:rPr>
+                          <m:t>2</m:t>
+                        </m:r>
+                      </m:sup>
+                    </m:sSubSup>
+                  </m:e>
+                  <m:e>
+                    <m:r>
+                      <w:rPr>
+                        <w:rFonts w:ascii="Cambria Math" w:eastAsia="Cambria Math" w:hAnsi="Cambria Math" w:cs="Cambria Math"/>
+                      </w:rPr>
+                      <m:t>⋯</m:t>
+                    </m:r>
+                  </m:e>
+                  <m:e>
+                    <m:sSubSup>
+                      <m:sSubSupPr>
+                        <m:ctrlPr>
+                          <w:rPr>
+                            <w:rFonts w:ascii="Cambria Math" w:eastAsia="Cambria Math" w:hAnsi="Cambria Math" w:cs="Cambria Math"/>
+                            <w:i/>
+                          </w:rPr>
+                        </m:ctrlPr>
+                      </m:sSubSupPr>
+                      <m:e>
+                        <m:r>
+                          <w:rPr>
+                            <w:rFonts w:ascii="Cambria Math" w:eastAsia="Cambria Math" w:hAnsi="Cambria Math" w:cs="Cambria Math"/>
+                          </w:rPr>
+                          <m:t>σ</m:t>
+                        </m:r>
+                      </m:e>
+                      <m:sub>
+                        <m:r>
+                          <w:rPr>
+                            <w:rFonts w:ascii="Cambria Math" w:eastAsia="Cambria Math" w:hAnsi="Cambria Math" w:cs="Cambria Math"/>
+                          </w:rPr>
+                          <m:t>2m</m:t>
+                        </m:r>
+                      </m:sub>
+                      <m:sup>
+                        <m:r>
+                          <w:rPr>
+                            <w:rFonts w:ascii="Cambria Math" w:eastAsia="Cambria Math" w:hAnsi="Cambria Math" w:cs="Cambria Math"/>
+                          </w:rPr>
+                          <m:t>2</m:t>
+                        </m:r>
+                      </m:sup>
+                    </m:sSubSup>
+                  </m:e>
+                </m:mr>
+                <m:mr>
+                  <m:e>
+                    <m:r>
+                      <w:rPr>
+                        <w:rFonts w:ascii="Cambria Math" w:eastAsia="Cambria Math" w:hAnsi="Cambria Math" w:cs="Cambria Math"/>
+                      </w:rPr>
+                      <m:t>⋮</m:t>
+                    </m:r>
+                  </m:e>
+                  <m:e>
+                    <m:r>
+                      <w:rPr>
+                        <w:rFonts w:ascii="Cambria Math" w:eastAsia="Cambria Math" w:hAnsi="Cambria Math" w:cs="Cambria Math"/>
+                      </w:rPr>
+                      <m:t>⋮</m:t>
+                    </m:r>
+                  </m:e>
+                  <m:e>
+                    <m:r>
+                      <w:rPr>
+                        <w:rFonts w:ascii="Cambria Math" w:eastAsia="Cambria Math" w:hAnsi="Cambria Math" w:cs="Cambria Math"/>
+                      </w:rPr>
+                      <m:t>⋱</m:t>
+                    </m:r>
+                  </m:e>
+                  <m:e>
+                    <m:r>
+                      <w:rPr>
+                        <w:rFonts w:ascii="Cambria Math" w:eastAsia="Cambria Math" w:hAnsi="Cambria Math" w:cs="Cambria Math"/>
+                      </w:rPr>
+                      <m:t>⋮</m:t>
+                    </m:r>
+                  </m:e>
+                </m:mr>
+                <m:mr>
+                  <m:e>
+                    <m:sSubSup>
+                      <m:sSubSupPr>
+                        <m:ctrlPr>
+                          <w:rPr>
+                            <w:rFonts w:ascii="Cambria Math" w:eastAsia="Cambria Math" w:hAnsi="Cambria Math" w:cs="Cambria Math"/>
+                            <w:i/>
+                          </w:rPr>
+                        </m:ctrlPr>
+                      </m:sSubSupPr>
+                      <m:e>
+                        <m:r>
+                          <w:rPr>
+                            <w:rFonts w:ascii="Cambria Math" w:eastAsia="Cambria Math" w:hAnsi="Cambria Math" w:cs="Cambria Math"/>
+                          </w:rPr>
+                          <m:t>σ</m:t>
+                        </m:r>
+                      </m:e>
+                      <m:sub>
+                        <m:r>
+                          <w:rPr>
+                            <w:rFonts w:ascii="Cambria Math" w:eastAsia="Cambria Math" w:hAnsi="Cambria Math" w:cs="Cambria Math"/>
+                          </w:rPr>
+                          <m:t>m1</m:t>
+                        </m:r>
+                      </m:sub>
+                      <m:sup>
+                        <m:r>
+                          <w:rPr>
+                            <w:rFonts w:ascii="Cambria Math" w:eastAsia="Cambria Math" w:hAnsi="Cambria Math" w:cs="Cambria Math"/>
+                          </w:rPr>
+                          <m:t>2</m:t>
+                        </m:r>
+                      </m:sup>
+                    </m:sSubSup>
+                  </m:e>
+                  <m:e>
+                    <m:sSubSup>
+                      <m:sSubSupPr>
+                        <m:ctrlPr>
+                          <w:rPr>
+                            <w:rFonts w:ascii="Cambria Math" w:eastAsia="Cambria Math" w:hAnsi="Cambria Math" w:cs="Cambria Math"/>
+                            <w:i/>
+                          </w:rPr>
+                        </m:ctrlPr>
+                      </m:sSubSupPr>
+                      <m:e>
+                        <m:r>
+                          <w:rPr>
+                            <w:rFonts w:ascii="Cambria Math" w:eastAsia="Cambria Math" w:hAnsi="Cambria Math" w:cs="Cambria Math"/>
+                          </w:rPr>
+                          <m:t>σ</m:t>
+                        </m:r>
+                      </m:e>
+                      <m:sub>
+                        <m:r>
+                          <w:rPr>
+                            <w:rFonts w:ascii="Cambria Math" w:eastAsia="Cambria Math" w:hAnsi="Cambria Math" w:cs="Cambria Math"/>
+                          </w:rPr>
+                          <m:t>m2</m:t>
+                        </m:r>
+                      </m:sub>
+                      <m:sup>
+                        <m:r>
+                          <w:rPr>
+                            <w:rFonts w:ascii="Cambria Math" w:eastAsia="Cambria Math" w:hAnsi="Cambria Math" w:cs="Cambria Math"/>
+                          </w:rPr>
+                          <m:t>2</m:t>
+                        </m:r>
+                      </m:sup>
+                    </m:sSubSup>
+                  </m:e>
+                  <m:e>
+                    <m:r>
+                      <w:rPr>
+                        <w:rFonts w:ascii="Cambria Math" w:eastAsia="Cambria Math" w:hAnsi="Cambria Math" w:cs="Cambria Math"/>
+                      </w:rPr>
+                      <m:t>⋯</m:t>
+                    </m:r>
+                  </m:e>
+                  <m:e>
+                    <m:sSubSup>
+                      <m:sSubSupPr>
+                        <m:ctrlPr>
+                          <w:rPr>
+                            <w:rFonts w:ascii="Cambria Math" w:eastAsia="Cambria Math" w:hAnsi="Cambria Math" w:cs="Cambria Math"/>
+                            <w:i/>
+                          </w:rPr>
+                        </m:ctrlPr>
+                      </m:sSubSupPr>
+                      <m:e>
+                        <m:r>
+                          <w:rPr>
+                            <w:rFonts w:ascii="Cambria Math" w:eastAsia="Cambria Math" w:hAnsi="Cambria Math" w:cs="Cambria Math"/>
+                          </w:rPr>
+                          <m:t>σ</m:t>
+                        </m:r>
+                      </m:e>
+                      <m:sub>
+                        <m:r>
+                          <w:rPr>
+                            <w:rFonts w:ascii="Cambria Math" w:eastAsia="Cambria Math" w:hAnsi="Cambria Math" w:cs="Cambria Math"/>
+                          </w:rPr>
+                          <m:t>mm</m:t>
+                        </m:r>
+                      </m:sub>
+                      <m:sup>
+                        <m:r>
+                          <w:rPr>
+                            <w:rFonts w:ascii="Cambria Math" w:eastAsia="Cambria Math" w:hAnsi="Cambria Math" w:cs="Cambria Math"/>
+                          </w:rPr>
+                          <m:t>2</m:t>
+                        </m:r>
+                      </m:sup>
+                    </m:sSubSup>
+                  </m:e>
+                </m:mr>
+              </m:m>
+            </m:e>
+          </m:d>
+        </m:oMath>
+      </m:oMathPara>
+    </w:p>
+    <w:p>
+      <w:r>
+        <w:t xml:space="preserve">Where </w:t>
+      </w:r>
+      <w:r>
+        <w:rPr>
+          <w:rFonts w:cs="Times New Roman"/>
+          <w:i/>
+          <w:iCs/>
+        </w:rPr>
+        <w:t>σ</w:t>
+      </w:r>
+      <w:r>
+        <w:rPr>
+          <w:i/>
+          <w:iCs/>
+          <w:vertAlign w:val="subscript"/>
+        </w:rPr>
+        <w:t>ij</w:t>
+      </w:r>
+      <w:r>
+        <w:rPr>
+          <w:vertAlign w:val="superscript"/>
+        </w:rPr>
+        <w:t>2</w:t>
+      </w:r>
+      <w:r>
+        <w:t xml:space="preserve"> is covariance of </w:t>
+      </w:r>
+      <w:proofErr w:type="spellStart"/>
+      <w:r>
+        <w:rPr>
+          <w:i/>
+          <w:iCs/>
+        </w:rPr>
+        <w:t>y</w:t>
+      </w:r>
+      <w:r>
+        <w:rPr>
+          <w:i/>
+          <w:iCs/>
+          <w:vertAlign w:val="subscript"/>
+        </w:rPr>
+        <w:t>i</w:t>
+      </w:r>
+      <w:proofErr w:type="spellEnd"/>
+      <w:r>
+        <w:t xml:space="preserve"> and </w:t>
+      </w:r>
+      <w:proofErr w:type="spellStart"/>
+      <w:r>
+        <w:rPr>
+          <w:i/>
+          <w:iCs/>
+        </w:rPr>
+        <w:t>y</w:t>
+      </w:r>
+      <w:r>
+        <w:rPr>
+          <w:i/>
+          <w:iCs/>
+          <w:vertAlign w:val="subscript"/>
+        </w:rPr>
+        <w:t>j</w:t>
+      </w:r>
+      <w:proofErr w:type="spellEnd"/>
+      <w:r>
+        <w:t xml:space="preserve">. </w:t>
+      </w:r>
+      <w:r>
+        <w:t>The regression function becomes:</w:t>
+      </w:r>
+    </w:p>
+    <w:p>
+      <m:oMathPara>
+        <m:oMath>
+          <m:r>
+            <w:rPr>
+              <w:rFonts w:ascii="Cambria Math" w:hAnsi="Cambria Math"/>
+            </w:rPr>
+            <m:t>Y=</m:t>
+          </m:r>
+          <m:sSub>
+            <m:sSubPr>
+              <m:ctrlPr>
+                <w:rPr>
+                  <w:rFonts w:ascii="Cambria Math" w:hAnsi="Cambria Math"/>
+                  <w:i/>
+                </w:rPr>
+              </m:ctrlPr>
+            </m:sSubPr>
+            <m:e>
+              <m:r>
+                <w:rPr>
+                  <w:rFonts w:ascii="Cambria Math" w:hAnsi="Cambria Math"/>
+                </w:rPr>
+                <m:t>A</m:t>
+              </m:r>
+            </m:e>
+            <m:sub>
+              <m:r>
+                <w:rPr>
+                  <w:rFonts w:ascii="Cambria Math" w:hAnsi="Cambria Math"/>
+                </w:rPr>
+                <m:t>0</m:t>
+              </m:r>
+            </m:sub>
+          </m:sSub>
+          <m:r>
+            <w:rPr>
+              <w:rFonts w:ascii="Cambria Math" w:hAnsi="Cambria Math"/>
+            </w:rPr>
+            <m:t>+</m:t>
+          </m:r>
+          <m:acc>
+            <m:accPr>
+              <m:chr m:val="̃"/>
+              <m:ctrlPr>
+                <w:rPr>
+                  <w:rFonts w:ascii="Cambria Math" w:hAnsi="Cambria Math"/>
+                  <w:i/>
+                </w:rPr>
+              </m:ctrlPr>
+            </m:accPr>
+            <m:e>
+              <m:r>
+                <w:rPr>
+                  <w:rFonts w:ascii="Cambria Math" w:hAnsi="Cambria Math"/>
+                </w:rPr>
+                <m:t>A</m:t>
+              </m:r>
+            </m:e>
+          </m:acc>
+          <m:r>
+            <w:rPr>
+              <w:rFonts w:ascii="Cambria Math" w:hAnsi="Cambria Math"/>
+            </w:rPr>
+            <m:t>X</m:t>
+          </m:r>
+        </m:oMath>
+      </m:oMathPara>
+    </w:p>
+    <w:p>
+      <w:r>
+        <w:t xml:space="preserve">The estimation </w:t>
+      </w:r>
+      <w:r>
+        <w:t>of</w:t>
+      </w:r>
+      <w:r>
+        <w:t xml:space="preserve"> CA method is more complicated with multivariate </w:t>
+      </w:r>
+      <w:r>
+        <w:rPr>
+          <w:rFonts w:cs="Times New Roman"/>
+        </w:rPr>
+        <w:t xml:space="preserve">conditional PDF </w:t>
+      </w:r>
+      <w:proofErr w:type="gramStart"/>
+      <w:r>
+        <w:rPr>
+          <w:rFonts w:cs="Times New Roman"/>
+          <w:i/>
+          <w:iCs/>
+        </w:rPr>
+        <w:t>f</w:t>
+      </w:r>
+      <w:r>
+        <w:rPr>
+          <w:rFonts w:cs="Times New Roman"/>
+        </w:rPr>
+        <w:t>(</w:t>
+      </w:r>
+      <w:proofErr w:type="gramEnd"/>
+      <w:r>
+        <w:rPr>
+          <w:rFonts w:cs="Times New Roman"/>
+          <w:i/>
+          <w:iCs/>
+        </w:rPr>
+        <w:t>Y</w:t>
+      </w:r>
+      <w:r>
+        <w:rPr>
+          <w:rFonts w:cs="Times New Roman"/>
+        </w:rPr>
+        <w:t xml:space="preserve"> | </w:t>
+      </w:r>
+      <w:r>
+        <w:rPr>
+          <w:rFonts w:cs="Times New Roman"/>
+          <w:i/>
+          <w:iCs/>
+        </w:rPr>
+        <w:t>X</w:t>
+      </w:r>
+      <w:r>
+        <w:rPr>
+          <w:rFonts w:cs="Times New Roman"/>
+        </w:rPr>
+        <w:t xml:space="preserve">, </w:t>
+      </w:r>
+      <w:r>
+        <w:rPr>
+          <w:rFonts w:cs="Times New Roman"/>
+          <w:i/>
+          <w:iCs/>
+        </w:rPr>
+        <w:t>A</w:t>
+      </w:r>
+      <w:r>
+        <w:rPr>
+          <w:rFonts w:cs="Times New Roman"/>
+        </w:rPr>
+        <w:t xml:space="preserve">, </w:t>
+      </w:r>
+      <w:r>
+        <w:rPr>
+          <w:rFonts w:cs="Times New Roman"/>
+          <w:i/>
+          <w:iCs/>
+        </w:rPr>
+        <w:t>S</w:t>
+      </w:r>
+      <w:r>
+        <w:rPr>
+          <w:rFonts w:cs="Times New Roman"/>
+        </w:rPr>
+        <w:t>) but it can solve the problem of information loss.</w:t>
       </w:r>
     </w:p>
     <w:p>
@@ -52485,7 +55360,13 @@
         <w:rPr>
           <w:rFonts w:cs="Times New Roman"/>
         </w:rPr>
-        <w:t xml:space="preserve"> with lowest variation</w:t>
+        <w:t xml:space="preserve"> with lowest </w:t>
+      </w:r>
+      <w:r>
+        <w:rPr>
+          <w:rFonts w:cs="Times New Roman"/>
+        </w:rPr>
+        <w:t>information loss</w:t>
       </w:r>
       <w:r>
         <w:rPr>
@@ -52680,6 +55561,64 @@
           <w:iCs/>
         </w:rPr>
         <w:t>α</w:t>
+      </w:r>
+      <w:r>
+        <w:rPr>
+          <w:rFonts w:cs="Times New Roman"/>
+        </w:rPr>
+        <w:t>.</w:t>
+      </w:r>
+      <w:r>
+        <w:rPr>
+          <w:rFonts w:cs="Times New Roman"/>
+        </w:rPr>
+        <w:t xml:space="preserve"> </w:t>
+      </w:r>
+      <w:r>
+        <w:rPr>
+          <w:rFonts w:cs="Times New Roman"/>
+        </w:rPr>
+        <w:t>Besides</w:t>
+      </w:r>
+      <w:r>
+        <w:rPr>
+          <w:rFonts w:cs="Times New Roman"/>
+        </w:rPr>
+        <w:t xml:space="preserve">, an interpretation of CA method with vector </w:t>
+      </w:r>
+      <w:proofErr w:type="spellStart"/>
+      <w:r>
+        <w:rPr>
+          <w:rFonts w:cs="Times New Roman"/>
+        </w:rPr>
+        <w:t>responsor</w:t>
+      </w:r>
+      <w:proofErr w:type="spellEnd"/>
+      <w:r>
+        <w:rPr>
+          <w:rFonts w:cs="Times New Roman"/>
+        </w:rPr>
+        <w:t xml:space="preserve"> </w:t>
+      </w:r>
+      <w:r>
+        <w:rPr>
+          <w:rFonts w:cs="Times New Roman"/>
+          <w:i/>
+          <w:iCs/>
+        </w:rPr>
+        <w:t>Y</w:t>
+      </w:r>
+      <w:r>
+        <w:rPr>
+          <w:rFonts w:cs="Times New Roman"/>
+        </w:rPr>
+        <w:t xml:space="preserve"> is also a good solution for the problem of large variation</w:t>
+      </w:r>
+      <w:r>
+        <w:rPr>
+          <w:rFonts w:cs="Times New Roman"/>
+        </w:rPr>
+        <w:t xml:space="preserve"> but it depends on inherent specification of data</w:t>
       </w:r>
       <w:r>
         <w:rPr>
@@ -52705,6 +55644,7 @@
           <w:sz w:val="28"/>
           <w:szCs w:val="28"/>
         </w:rPr>
+        <w:lastRenderedPageBreak/>
         <w:t>References</w:t>
       </w:r>
     </w:p>
@@ -52812,6 +55752,7 @@
     </w:p>
     <w:p/>
     <w:sectPr>
+      <w:footerReference w:type="default" r:id="rId7"/>
       <w:pgSz w:w="11906" w:h="16838" w:code="9"/>
       <w:pgMar w:top="1440" w:right="1440" w:bottom="1440" w:left="1440" w:header="720" w:footer="720" w:gutter="0"/>
       <w:cols w:space="720"/>
@@ -52819,6 +55760,97 @@
     </w:sectPr>
   </w:body>
 </w:document>
+</file>
+
+<file path=word/endnotes.xml><?xml version="1.0" encoding="utf-8"?>
+<w:endnotes xmlns:wpc="http://schemas.microsoft.com/office/word/2010/wordprocessingCanvas" xmlns:cx="http://schemas.microsoft.com/office/drawing/2014/chartex" xmlns:cx1="http://schemas.microsoft.com/office/drawing/2015/9/8/chartex" xmlns:cx2="http://schemas.microsoft.com/office/drawing/2015/10/21/chartex" xmlns:cx3="http://schemas.microsoft.com/office/drawing/2016/5/9/chartex" xmlns:cx4="http://schemas.microsoft.com/office/drawing/2016/5/10/chartex" xmlns:cx5="http://schemas.microsoft.com/office/drawing/2016/5/11/chartex" xmlns:cx6="http://schemas.microsoft.com/office/drawing/2016/5/12/chartex" xmlns:cx7="http://schemas.microsoft.com/office/drawing/2016/5/13/chartex" xmlns:cx8="http://schemas.microsoft.com/office/drawing/2016/5/14/chartex" xmlns:mc="http://schemas.openxmlformats.org/markup-compatibility/2006" xmlns:aink="http://schemas.microsoft.com/office/drawing/2016/ink" xmlns:am3d="http://schemas.microsoft.com/office/drawing/2017/model3d" xmlns:o="urn:schemas-microsoft-com:office:office" xmlns:r="http://schemas.openxmlformats.org/officeDocument/2006/relationships" xmlns:m="http://schemas.openxmlformats.org/officeDocument/2006/math" xmlns:v="urn:schemas-microsoft-com:vml" xmlns:wp14="http://schemas.microsoft.com/office/word/2010/wordprocessingDrawing" xmlns:wp="http://schemas.openxmlformats.org/drawingml/2006/wordprocessingDrawing" xmlns:w10="urn:schemas-microsoft-com:office:word" xmlns:w="http://schemas.openxmlformats.org/wordprocessingml/2006/main" xmlns:w14="http://schemas.microsoft.com/office/word/2010/wordml" xmlns:w15="http://schemas.microsoft.com/office/word/2012/wordml" xmlns:w16cex="http://schemas.microsoft.com/office/word/2018/wordml/cex" xmlns:w16cid="http://schemas.microsoft.com/office/word/2016/wordml/cid" xmlns:w16="http://schemas.microsoft.com/office/word/2018/wordml" xmlns:w16sdtdh="http://schemas.microsoft.com/office/word/2020/wordml/sdtdatahash" xmlns:w16se="http://schemas.microsoft.com/office/word/2015/wordml/symex" xmlns:wpg="http://schemas.microsoft.com/office/word/2010/wordprocessingGroup" xmlns:wpi="http://schemas.microsoft.com/office/word/2010/wordprocessingInk" xmlns:wne="http://schemas.microsoft.com/office/word/2006/wordml" xmlns:wps="http://schemas.microsoft.com/office/word/2010/wordprocessingShape" mc:Ignorable="w14 w15 w16se w16cid w16 w16cex w16sdtdh wp14">
+  <w:endnote w:type="separator" w:id="-1">
+    <w:p>
+      <w:r>
+        <w:separator/>
+      </w:r>
+    </w:p>
+  </w:endnote>
+  <w:endnote w:type="continuationSeparator" w:id="0">
+    <w:p>
+      <w:r>
+        <w:continuationSeparator/>
+      </w:r>
+    </w:p>
+  </w:endnote>
+</w:endnotes>
+</file>
+
+<file path=word/footer1.xml><?xml version="1.0" encoding="utf-8"?>
+<w:ftr xmlns:wpc="http://schemas.microsoft.com/office/word/2010/wordprocessingCanvas" xmlns:cx="http://schemas.microsoft.com/office/drawing/2014/chartex" xmlns:cx1="http://schemas.microsoft.com/office/drawing/2015/9/8/chartex" xmlns:cx2="http://schemas.microsoft.com/office/drawing/2015/10/21/chartex" xmlns:cx3="http://schemas.microsoft.com/office/drawing/2016/5/9/chartex" xmlns:cx4="http://schemas.microsoft.com/office/drawing/2016/5/10/chartex" xmlns:cx5="http://schemas.microsoft.com/office/drawing/2016/5/11/chartex" xmlns:cx6="http://schemas.microsoft.com/office/drawing/2016/5/12/chartex" xmlns:cx7="http://schemas.microsoft.com/office/drawing/2016/5/13/chartex" xmlns:cx8="http://schemas.microsoft.com/office/drawing/2016/5/14/chartex" xmlns:mc="http://schemas.openxmlformats.org/markup-compatibility/2006" xmlns:aink="http://schemas.microsoft.com/office/drawing/2016/ink" xmlns:am3d="http://schemas.microsoft.com/office/drawing/2017/model3d" xmlns:o="urn:schemas-microsoft-com:office:office" xmlns:r="http://schemas.openxmlformats.org/officeDocument/2006/relationships" xmlns:m="http://schemas.openxmlformats.org/officeDocument/2006/math" xmlns:v="urn:schemas-microsoft-com:vml" xmlns:wp14="http://schemas.microsoft.com/office/word/2010/wordprocessingDrawing" xmlns:wp="http://schemas.openxmlformats.org/drawingml/2006/wordprocessingDrawing" xmlns:w10="urn:schemas-microsoft-com:office:word" xmlns:w="http://schemas.openxmlformats.org/wordprocessingml/2006/main" xmlns:w14="http://schemas.microsoft.com/office/word/2010/wordml" xmlns:w15="http://schemas.microsoft.com/office/word/2012/wordml" xmlns:w16cex="http://schemas.microsoft.com/office/word/2018/wordml/cex" xmlns:w16cid="http://schemas.microsoft.com/office/word/2016/wordml/cid" xmlns:w16="http://schemas.microsoft.com/office/word/2018/wordml" xmlns:w16sdtdh="http://schemas.microsoft.com/office/word/2020/wordml/sdtdatahash" xmlns:w16se="http://schemas.microsoft.com/office/word/2015/wordml/symex" xmlns:wpg="http://schemas.microsoft.com/office/word/2010/wordprocessingGroup" xmlns:wpi="http://schemas.microsoft.com/office/word/2010/wordprocessingInk" xmlns:wne="http://schemas.microsoft.com/office/word/2006/wordml" xmlns:wps="http://schemas.microsoft.com/office/word/2010/wordprocessingShape" mc:Ignorable="w14 w15 w16se w16cid w16 w16cex w16sdtdh wp14">
+  <w:sdt>
+    <w:sdtPr>
+      <w:id w:val="1913737428"/>
+      <w:docPartObj>
+        <w:docPartGallery w:val="Page Numbers (Bottom of Page)"/>
+        <w:docPartUnique/>
+      </w:docPartObj>
+    </w:sdtPr>
+    <w:sdtEndPr>
+      <w:rPr>
+        <w:noProof/>
+      </w:rPr>
+    </w:sdtEndPr>
+    <w:sdtContent>
+      <w:p>
+        <w:pPr>
+          <w:pStyle w:val="Footer"/>
+          <w:jc w:val="center"/>
+        </w:pPr>
+        <w:r>
+          <w:fldChar w:fldCharType="begin"/>
+        </w:r>
+        <w:r>
+          <w:instrText xml:space="preserve"> PAGE   \* MERGEFORMAT </w:instrText>
+        </w:r>
+        <w:r>
+          <w:fldChar w:fldCharType="separate"/>
+        </w:r>
+        <w:r>
+          <w:rPr>
+            <w:noProof/>
+          </w:rPr>
+          <w:t>2</w:t>
+        </w:r>
+        <w:r>
+          <w:rPr>
+            <w:noProof/>
+          </w:rPr>
+          <w:fldChar w:fldCharType="end"/>
+        </w:r>
+      </w:p>
+    </w:sdtContent>
+  </w:sdt>
+  <w:p>
+    <w:pPr>
+      <w:pStyle w:val="Footer"/>
+    </w:pPr>
+  </w:p>
+</w:ftr>
+</file>
+
+<file path=word/footnotes.xml><?xml version="1.0" encoding="utf-8"?>
+<w:footnotes xmlns:wpc="http://schemas.microsoft.com/office/word/2010/wordprocessingCanvas" xmlns:cx="http://schemas.microsoft.com/office/drawing/2014/chartex" xmlns:cx1="http://schemas.microsoft.com/office/drawing/2015/9/8/chartex" xmlns:cx2="http://schemas.microsoft.com/office/drawing/2015/10/21/chartex" xmlns:cx3="http://schemas.microsoft.com/office/drawing/2016/5/9/chartex" xmlns:cx4="http://schemas.microsoft.com/office/drawing/2016/5/10/chartex" xmlns:cx5="http://schemas.microsoft.com/office/drawing/2016/5/11/chartex" xmlns:cx6="http://schemas.microsoft.com/office/drawing/2016/5/12/chartex" xmlns:cx7="http://schemas.microsoft.com/office/drawing/2016/5/13/chartex" xmlns:cx8="http://schemas.microsoft.com/office/drawing/2016/5/14/chartex" xmlns:mc="http://schemas.openxmlformats.org/markup-compatibility/2006" xmlns:aink="http://schemas.microsoft.com/office/drawing/2016/ink" xmlns:am3d="http://schemas.microsoft.com/office/drawing/2017/model3d" xmlns:o="urn:schemas-microsoft-com:office:office" xmlns:r="http://schemas.openxmlformats.org/officeDocument/2006/relationships" xmlns:m="http://schemas.openxmlformats.org/officeDocument/2006/math" xmlns:v="urn:schemas-microsoft-com:vml" xmlns:wp14="http://schemas.microsoft.com/office/word/2010/wordprocessingDrawing" xmlns:wp="http://schemas.openxmlformats.org/drawingml/2006/wordprocessingDrawing" xmlns:w10="urn:schemas-microsoft-com:office:word" xmlns:w="http://schemas.openxmlformats.org/wordprocessingml/2006/main" xmlns:w14="http://schemas.microsoft.com/office/word/2010/wordml" xmlns:w15="http://schemas.microsoft.com/office/word/2012/wordml" xmlns:w16cex="http://schemas.microsoft.com/office/word/2018/wordml/cex" xmlns:w16cid="http://schemas.microsoft.com/office/word/2016/wordml/cid" xmlns:w16="http://schemas.microsoft.com/office/word/2018/wordml" xmlns:w16sdtdh="http://schemas.microsoft.com/office/word/2020/wordml/sdtdatahash" xmlns:w16se="http://schemas.microsoft.com/office/word/2015/wordml/symex" xmlns:wpg="http://schemas.microsoft.com/office/word/2010/wordprocessingGroup" xmlns:wpi="http://schemas.microsoft.com/office/word/2010/wordprocessingInk" xmlns:wne="http://schemas.microsoft.com/office/word/2006/wordml" xmlns:wps="http://schemas.microsoft.com/office/word/2010/wordprocessingShape" mc:Ignorable="w14 w15 w16se w16cid w16 w16cex w16sdtdh wp14">
+  <w:footnote w:type="separator" w:id="-1">
+    <w:p>
+      <w:r>
+        <w:separator/>
+      </w:r>
+    </w:p>
+  </w:footnote>
+  <w:footnote w:type="continuationSeparator" w:id="0">
+    <w:p>
+      <w:r>
+        <w:continuationSeparator/>
+      </w:r>
+    </w:p>
+  </w:footnote>
+</w:footnotes>
 </file>
 
 <file path=word/styles.xml><?xml version="1.0" encoding="utf-8"?>
@@ -53304,6 +56336,79 @@
       </w:tblBorders>
     </w:tblPr>
   </w:style>
+  <w:style w:type="character" w:styleId="Hyperlink">
+    <w:name w:val="Hyperlink"/>
+    <w:basedOn w:val="DefaultParagraphFont"/>
+    <w:uiPriority w:val="99"/>
+    <w:unhideWhenUsed/>
+    <w:rsid w:val="000E3FD7"/>
+    <w:rPr>
+      <w:color w:val="0000FF" w:themeColor="hyperlink"/>
+      <w:u w:val="single"/>
+    </w:rPr>
+  </w:style>
+  <w:style w:type="character" w:styleId="UnresolvedMention">
+    <w:name w:val="Unresolved Mention"/>
+    <w:basedOn w:val="DefaultParagraphFont"/>
+    <w:uiPriority w:val="99"/>
+    <w:semiHidden/>
+    <w:unhideWhenUsed/>
+    <w:rsid w:val="000E3FD7"/>
+    <w:rPr>
+      <w:color w:val="605E5C"/>
+      <w:shd w:val="clear" w:color="auto" w:fill="E1DFDD"/>
+    </w:rPr>
+  </w:style>
+  <w:style w:type="paragraph" w:styleId="Header">
+    <w:name w:val="header"/>
+    <w:basedOn w:val="Normal"/>
+    <w:link w:val="HeaderChar"/>
+    <w:uiPriority w:val="99"/>
+    <w:unhideWhenUsed/>
+    <w:rsid w:val="00296D68"/>
+    <w:pPr>
+      <w:tabs>
+        <w:tab w:val="center" w:pos="4680"/>
+        <w:tab w:val="right" w:pos="9360"/>
+      </w:tabs>
+    </w:pPr>
+  </w:style>
+  <w:style w:type="character" w:customStyle="1" w:styleId="HeaderChar">
+    <w:name w:val="Header Char"/>
+    <w:basedOn w:val="DefaultParagraphFont"/>
+    <w:link w:val="Header"/>
+    <w:uiPriority w:val="99"/>
+    <w:rsid w:val="00296D68"/>
+    <w:rPr>
+      <w:rFonts w:ascii="Times New Roman" w:hAnsi="Times New Roman"/>
+      <w:sz w:val="24"/>
+    </w:rPr>
+  </w:style>
+  <w:style w:type="paragraph" w:styleId="Footer">
+    <w:name w:val="footer"/>
+    <w:basedOn w:val="Normal"/>
+    <w:link w:val="FooterChar"/>
+    <w:uiPriority w:val="99"/>
+    <w:unhideWhenUsed/>
+    <w:rsid w:val="00296D68"/>
+    <w:pPr>
+      <w:tabs>
+        <w:tab w:val="center" w:pos="4680"/>
+        <w:tab w:val="right" w:pos="9360"/>
+      </w:tabs>
+    </w:pPr>
+  </w:style>
+  <w:style w:type="character" w:customStyle="1" w:styleId="FooterChar">
+    <w:name w:val="Footer Char"/>
+    <w:basedOn w:val="DefaultParagraphFont"/>
+    <w:link w:val="Footer"/>
+    <w:uiPriority w:val="99"/>
+    <w:rsid w:val="00296D68"/>
+    <w:rPr>
+      <w:rFonts w:ascii="Times New Roman" w:hAnsi="Times New Roman"/>
+      <w:sz w:val="24"/>
+    </w:rPr>
+  </w:style>
 </w:styles>
 </file>
 
